--- a/Experimento K-means vs Bisecting-K-means.docx
+++ b/Experimento K-means vs Bisecting-K-means.docx
@@ -1,6 +1,6 @@
 
 <file path=word/document.xml><?xml version="1.0" encoding="utf-8"?>
-<w:document xmlns:wpc="http://schemas.microsoft.com/office/word/2010/wordprocessingCanvas" xmlns:cx="http://schemas.microsoft.com/office/drawing/2014/chartex" xmlns:cx1="http://schemas.microsoft.com/office/drawing/2015/9/8/chartex" xmlns:cx2="http://schemas.microsoft.com/office/drawing/2015/10/21/chartex" xmlns:cx3="http://schemas.microsoft.com/office/drawing/2016/5/9/chartex" xmlns:cx4="http://schemas.microsoft.com/office/drawing/2016/5/10/chartex" xmlns:cx5="http://schemas.microsoft.com/office/drawing/2016/5/11/chartex" xmlns:cx6="http://schemas.microsoft.com/office/drawing/2016/5/12/chartex" xmlns:cx7="http://schemas.microsoft.com/office/drawing/2016/5/13/chartex" xmlns:cx8="http://schemas.microsoft.com/office/drawing/2016/5/14/chartex" xmlns:mc="http://schemas.openxmlformats.org/markup-compatibility/2006" xmlns:aink="http://schemas.microsoft.com/office/drawing/2016/ink" xmlns:am3d="http://schemas.microsoft.com/office/drawing/2017/model3d" xmlns:o="urn:schemas-microsoft-com:office:office" xmlns:r="http://schemas.openxmlformats.org/officeDocument/2006/relationships" xmlns:m="http://schemas.openxmlformats.org/officeDocument/2006/math" xmlns:v="urn:schemas-microsoft-com:vml" xmlns:wp14="http://schemas.microsoft.com/office/word/2010/wordprocessingDrawing" xmlns:wp="http://schemas.openxmlformats.org/drawingml/2006/wordprocessingDrawing" xmlns:w10="urn:schemas-microsoft-com:office:word" xmlns:w="http://schemas.openxmlformats.org/wordprocessingml/2006/main" xmlns:w14="http://schemas.microsoft.com/office/word/2010/wordml" xmlns:w15="http://schemas.microsoft.com/office/word/2012/wordml" xmlns:w16cid="http://schemas.microsoft.com/office/word/2016/wordml/cid" xmlns:w16se="http://schemas.microsoft.com/office/word/2015/wordml/symex" xmlns:wpg="http://schemas.microsoft.com/office/word/2010/wordprocessingGroup" xmlns:wpi="http://schemas.microsoft.com/office/word/2010/wordprocessingInk" xmlns:wne="http://schemas.microsoft.com/office/word/2006/wordml" xmlns:wps="http://schemas.microsoft.com/office/word/2010/wordprocessingShape" mc:Ignorable="w14 w15 w16se w16cid wp14">
+<w:document xmlns:wpc="http://schemas.microsoft.com/office/word/2010/wordprocessingCanvas" xmlns:cx="http://schemas.microsoft.com/office/drawing/2014/chartex" xmlns:mc="http://schemas.openxmlformats.org/markup-compatibility/2006" xmlns:o="urn:schemas-microsoft-com:office:office" xmlns:r="http://schemas.openxmlformats.org/officeDocument/2006/relationships" xmlns:m="http://schemas.openxmlformats.org/officeDocument/2006/math" xmlns:v="urn:schemas-microsoft-com:vml" xmlns:wp14="http://schemas.microsoft.com/office/word/2010/wordprocessingDrawing" xmlns:wp="http://schemas.openxmlformats.org/drawingml/2006/wordprocessingDrawing" xmlns:w10="urn:schemas-microsoft-com:office:word" xmlns:w="http://schemas.openxmlformats.org/wordprocessingml/2006/main" xmlns:w14="http://schemas.microsoft.com/office/word/2010/wordml" xmlns:w15="http://schemas.microsoft.com/office/word/2012/wordml" xmlns:w16se="http://schemas.microsoft.com/office/word/2015/wordml/symex" xmlns:wpg="http://schemas.microsoft.com/office/word/2010/wordprocessingGroup" xmlns:wpi="http://schemas.microsoft.com/office/word/2010/wordprocessingInk" xmlns:wne="http://schemas.microsoft.com/office/word/2006/wordml" xmlns:wps="http://schemas.microsoft.com/office/word/2010/wordprocessingShape" mc:Ignorable="w14 w15 w16se wp14">
   <w:body>
     <w:p>
       <w:pPr>
@@ -15,6 +15,57 @@
           <w:lang w:val="en-US"/>
         </w:rPr>
         <w:t>DISEÑO EXPERIMENTO CLUSTERING (K-MEANS VS BISECTING-K-MEANS)</w:t>
+      </w:r>
+    </w:p>
+    <w:p>
+      <w:pPr>
+        <w:rPr>
+          <w:b/>
+          <w:lang w:val="es-ES"/>
+        </w:rPr>
+      </w:pPr>
+      <w:r>
+        <w:rPr>
+          <w:b/>
+          <w:bCs/>
+          <w:lang w:val="es-ES"/>
+        </w:rPr>
+        <w:t>Problema.</w:t>
+      </w:r>
+    </w:p>
+    <w:p>
+      <w:pPr>
+        <w:rPr>
+          <w:b/>
+          <w:lang w:val="en-US"/>
+        </w:rPr>
+      </w:pPr>
+      <w:r>
+        <w:rPr>
+          <w:bCs/>
+        </w:rPr>
+        <w:t xml:space="preserve">¿Cuál algoritmo de </w:t>
+      </w:r>
+      <w:proofErr w:type="spellStart"/>
+      <w:r>
+        <w:rPr>
+          <w:bCs/>
+        </w:rPr>
+        <w:t>Clusterización</w:t>
+      </w:r>
+      <w:proofErr w:type="spellEnd"/>
+      <w:r>
+        <w:rPr>
+          <w:bCs/>
+        </w:rPr>
+        <w:t xml:space="preserve"> es más rápido? </w:t>
+      </w:r>
+      <w:r>
+        <w:rPr>
+          <w:bCs/>
+          <w:lang w:val="en-US"/>
+        </w:rPr>
+        <w:t>K-means vs Bisecting-K-means</w:t>
       </w:r>
     </w:p>
     <w:p>
@@ -28,21 +79,35 @@
           <w:b/>
         </w:rPr>
       </w:pPr>
+      <w:r>
+        <w:rPr>
+          <w:b/>
+          <w:bCs/>
+          <w:lang w:val="es-ES"/>
+        </w:rPr>
+        <w:t xml:space="preserve">Unidad experimental: </w:t>
+      </w:r>
+      <w:r>
+        <w:rPr>
+          <w:bCs/>
+          <w:lang w:val="es-ES"/>
+        </w:rPr>
+        <w:t xml:space="preserve">Algoritmos de </w:t>
+      </w:r>
       <w:proofErr w:type="spellStart"/>
       <w:r>
         <w:rPr>
-          <w:b/>
           <w:bCs/>
-          <w:lang w:val="en-US"/>
-        </w:rPr>
-        <w:t>Problema</w:t>
+          <w:lang w:val="es-ES"/>
+        </w:rPr>
+        <w:t>clusterización</w:t>
       </w:r>
       <w:proofErr w:type="spellEnd"/>
       <w:r>
         <w:rPr>
           <w:b/>
           <w:bCs/>
-          <w:lang w:val="en-US"/>
+          <w:lang w:val="es-ES"/>
         </w:rPr>
         <w:t>.</w:t>
       </w:r>
@@ -61,30 +126,22 @@
       <w:r>
         <w:rPr>
           <w:bCs/>
-        </w:rPr>
-        <w:t xml:space="preserve">¿Cuál algoritmo de </w:t>
+          <w:lang w:val="en-US"/>
+        </w:rPr>
+        <w:t>K-means</w:t>
       </w:r>
-      <w:proofErr w:type="spellStart"/>
-      <w:r>
-        <w:rPr>
-          <w:bCs/>
-        </w:rPr>
-        <w:t>Clusterización</w:t>
-      </w:r>
-      <w:proofErr w:type="spellEnd"/>
-      <w:r>
-        <w:rPr>
-          <w:bCs/>
-        </w:rPr>
-        <w:t xml:space="preserve"> es más rápido? </w:t>
-      </w:r>
-      <w:r>
-        <w:rPr>
-          <w:bCs/>
+    </w:p>
+    <w:p>
+      <w:pPr>
+        <w:pStyle w:val="Prrafodelista"/>
+        <w:numPr>
+          <w:ilvl w:val="0"/>
+          <w:numId w:val="6"/>
+        </w:numPr>
+        <w:rPr>
           <w:lang w:val="en-US"/>
         </w:rPr>
-        <w:t xml:space="preserve">K-means vs </w:t>
-      </w:r>
+      </w:pPr>
       <w:r>
         <w:rPr>
           <w:bCs/>
@@ -157,6 +214,110 @@
           <w:b/>
         </w:rPr>
       </w:pPr>
+      <w:r>
+        <w:rPr>
+          <w:b/>
+        </w:rPr>
+        <w:t>Factores controlables:</w:t>
+      </w:r>
+    </w:p>
+    <w:p>
+      <w:pPr>
+        <w:pStyle w:val="Prrafodelista"/>
+        <w:numPr>
+          <w:ilvl w:val="0"/>
+          <w:numId w:val="12"/>
+        </w:numPr>
+      </w:pPr>
+      <w:r>
+        <w:t>Cantidad de clientes</w:t>
+      </w:r>
+    </w:p>
+    <w:p>
+      <w:pPr>
+        <w:pStyle w:val="Prrafodelista"/>
+        <w:numPr>
+          <w:ilvl w:val="0"/>
+          <w:numId w:val="12"/>
+        </w:numPr>
+      </w:pPr>
+      <w:r>
+        <w:t>Número</w:t>
+      </w:r>
+      <w:r>
+        <w:t xml:space="preserve"> de </w:t>
+      </w:r>
+      <w:proofErr w:type="spellStart"/>
+      <w:r>
+        <w:t>clusters</w:t>
+      </w:r>
+      <w:proofErr w:type="spellEnd"/>
+    </w:p>
+    <w:p>
+      <w:pPr>
+        <w:pStyle w:val="Prrafodelista"/>
+        <w:numPr>
+          <w:ilvl w:val="0"/>
+          <w:numId w:val="12"/>
+        </w:numPr>
+      </w:pPr>
+      <w:r>
+        <w:t>Repeticiones del algoritmo</w:t>
+      </w:r>
+    </w:p>
+    <w:p>
+      <w:pPr>
+        <w:pStyle w:val="Prrafodelista"/>
+        <w:numPr>
+          <w:ilvl w:val="0"/>
+          <w:numId w:val="4"/>
+        </w:numPr>
+        <w:rPr>
+          <w:b/>
+        </w:rPr>
+      </w:pPr>
+      <w:r>
+        <w:rPr>
+          <w:b/>
+        </w:rPr>
+        <w:t>Factores no controlables:</w:t>
+      </w:r>
+    </w:p>
+    <w:p>
+      <w:pPr>
+        <w:pStyle w:val="Prrafodelista"/>
+        <w:numPr>
+          <w:ilvl w:val="0"/>
+          <w:numId w:val="13"/>
+        </w:numPr>
+      </w:pPr>
+      <w:r>
+        <w:t>Capacidad de procesamiento del equipo usado</w:t>
+      </w:r>
+    </w:p>
+    <w:p>
+      <w:pPr>
+        <w:pStyle w:val="Prrafodelista"/>
+        <w:numPr>
+          <w:ilvl w:val="0"/>
+          <w:numId w:val="13"/>
+        </w:numPr>
+      </w:pPr>
+      <w:r>
+        <w:t>Tareas que se estén ejecutando en segundo plano en el sistema</w:t>
+      </w:r>
+    </w:p>
+    <w:p>
+      <w:pPr>
+        <w:pStyle w:val="Prrafodelista"/>
+        <w:numPr>
+          <w:ilvl w:val="0"/>
+          <w:numId w:val="4"/>
+        </w:numPr>
+        <w:rPr>
+          <w:b/>
+        </w:rPr>
+      </w:pPr>
       <w:proofErr w:type="spellStart"/>
       <w:r>
         <w:rPr>
@@ -216,14 +377,7 @@
           <w:bCs/>
           <w:lang w:val="en-US"/>
         </w:rPr>
-        <w:t xml:space="preserve"> Clusterin</w:t>
-      </w:r>
-      <w:r>
-        <w:rPr>
-          <w:bCs/>
-          <w:lang w:val="en-US"/>
-        </w:rPr>
-        <w:t>g</w:t>
+        <w:t xml:space="preserve"> Clustering</w:t>
       </w:r>
     </w:p>
     <w:p>
@@ -254,11 +408,192 @@
     <w:p>
       <w:pPr>
         <w:pStyle w:val="Prrafodelista"/>
-        <w:ind w:left="1080"/>
+        <w:numPr>
+          <w:ilvl w:val="0"/>
+          <w:numId w:val="4"/>
+        </w:numPr>
         <w:rPr>
           <w:b/>
         </w:rPr>
       </w:pPr>
+      <w:proofErr w:type="spellStart"/>
+      <w:r>
+        <w:rPr>
+          <w:b/>
+          <w:bCs/>
+          <w:lang w:val="en-US"/>
+        </w:rPr>
+        <w:t>Niveles</w:t>
+      </w:r>
+      <w:proofErr w:type="spellEnd"/>
+      <w:r>
+        <w:rPr>
+          <w:b/>
+          <w:bCs/>
+          <w:lang w:val="en-US"/>
+        </w:rPr>
+        <w:t>.</w:t>
+      </w:r>
+    </w:p>
+    <w:p>
+      <w:pPr>
+        <w:numPr>
+          <w:ilvl w:val="1"/>
+          <w:numId w:val="7"/>
+        </w:numPr>
+      </w:pPr>
+      <w:proofErr w:type="spellStart"/>
+      <w:r>
+        <w:rPr>
+          <w:bCs/>
+          <w:lang w:val="en-US"/>
+        </w:rPr>
+        <w:t>Tamaño</w:t>
+      </w:r>
+      <w:proofErr w:type="spellEnd"/>
+      <w:r>
+        <w:rPr>
+          <w:bCs/>
+          <w:lang w:val="en-US"/>
+        </w:rPr>
+        <w:t xml:space="preserve"> de entradas:</w:t>
+      </w:r>
+    </w:p>
+    <w:p>
+      <w:pPr>
+        <w:numPr>
+          <w:ilvl w:val="2"/>
+          <w:numId w:val="7"/>
+        </w:numPr>
+        <w:spacing w:line="240" w:lineRule="auto"/>
+      </w:pPr>
+      <w:r>
+        <w:rPr>
+          <w:bCs/>
+          <w:lang w:val="en-US"/>
+        </w:rPr>
+        <w:t>10</w:t>
+      </w:r>
+    </w:p>
+    <w:p>
+      <w:pPr>
+        <w:numPr>
+          <w:ilvl w:val="2"/>
+          <w:numId w:val="7"/>
+        </w:numPr>
+        <w:spacing w:line="240" w:lineRule="auto"/>
+      </w:pPr>
+      <w:r>
+        <w:rPr>
+          <w:bCs/>
+          <w:lang w:val="en-US"/>
+        </w:rPr>
+        <w:t>100</w:t>
+      </w:r>
+    </w:p>
+    <w:p>
+      <w:pPr>
+        <w:numPr>
+          <w:ilvl w:val="2"/>
+          <w:numId w:val="7"/>
+        </w:numPr>
+        <w:spacing w:line="240" w:lineRule="auto"/>
+      </w:pPr>
+      <w:r>
+        <w:rPr>
+          <w:bCs/>
+          <w:lang w:val="en-US"/>
+        </w:rPr>
+        <w:t>1000</w:t>
+      </w:r>
+    </w:p>
+    <w:p>
+      <w:pPr>
+        <w:numPr>
+          <w:ilvl w:val="2"/>
+          <w:numId w:val="7"/>
+        </w:numPr>
+        <w:spacing w:line="240" w:lineRule="auto"/>
+      </w:pPr>
+      <w:r>
+        <w:rPr>
+          <w:bCs/>
+          <w:lang w:val="en-US"/>
+        </w:rPr>
+        <w:t>2000</w:t>
+      </w:r>
+    </w:p>
+    <w:p>
+      <w:pPr>
+        <w:numPr>
+          <w:ilvl w:val="2"/>
+          <w:numId w:val="7"/>
+        </w:numPr>
+        <w:spacing w:line="240" w:lineRule="auto"/>
+      </w:pPr>
+      <w:r>
+        <w:rPr>
+          <w:bCs/>
+          <w:lang w:val="en-US"/>
+        </w:rPr>
+        <w:t>4000</w:t>
+      </w:r>
+    </w:p>
+    <w:p>
+      <w:pPr>
+        <w:numPr>
+          <w:ilvl w:val="1"/>
+          <w:numId w:val="7"/>
+        </w:numPr>
+        <w:spacing w:line="240" w:lineRule="auto"/>
+      </w:pPr>
+      <w:proofErr w:type="spellStart"/>
+      <w:r>
+        <w:rPr>
+          <w:bCs/>
+          <w:lang w:val="en-US"/>
+        </w:rPr>
+        <w:t>Variantes</w:t>
+      </w:r>
+      <w:proofErr w:type="spellEnd"/>
+      <w:r>
+        <w:rPr>
+          <w:bCs/>
+          <w:lang w:val="en-US"/>
+        </w:rPr>
+        <w:t xml:space="preserve"> de Clustering:</w:t>
+      </w:r>
+    </w:p>
+    <w:p>
+      <w:pPr>
+        <w:numPr>
+          <w:ilvl w:val="2"/>
+          <w:numId w:val="7"/>
+        </w:numPr>
+        <w:spacing w:line="240" w:lineRule="auto"/>
+      </w:pPr>
+      <w:r>
+        <w:rPr>
+          <w:bCs/>
+          <w:lang w:val="en-US"/>
+        </w:rPr>
+        <w:t>K-means</w:t>
+      </w:r>
+    </w:p>
+    <w:p>
+      <w:pPr>
+        <w:numPr>
+          <w:ilvl w:val="2"/>
+          <w:numId w:val="7"/>
+        </w:numPr>
+        <w:spacing w:line="240" w:lineRule="auto"/>
+      </w:pPr>
+      <w:r>
+        <w:rPr>
+          <w:bCs/>
+        </w:rPr>
+        <w:t>Mean Shift</w:t>
+      </w:r>
     </w:p>
     <w:p>
       <w:pPr>
@@ -278,207 +613,7 @@
           <w:bCs/>
           <w:lang w:val="en-US"/>
         </w:rPr>
-        <w:t>Niveles</w:t>
-      </w:r>
-      <w:proofErr w:type="spellEnd"/>
-      <w:r>
-        <w:rPr>
-          <w:b/>
-          <w:bCs/>
-          <w:lang w:val="en-US"/>
-        </w:rPr>
-        <w:t>.</w:t>
-      </w:r>
-    </w:p>
-    <w:p>
-      <w:pPr>
-        <w:numPr>
-          <w:ilvl w:val="1"/>
-          <w:numId w:val="7"/>
-        </w:numPr>
-      </w:pPr>
-      <w:proofErr w:type="spellStart"/>
-      <w:r>
-        <w:rPr>
-          <w:bCs/>
-          <w:lang w:val="en-US"/>
-        </w:rPr>
-        <w:t>Tamaño</w:t>
-      </w:r>
-      <w:proofErr w:type="spellEnd"/>
-      <w:r>
-        <w:rPr>
-          <w:bCs/>
-          <w:lang w:val="en-US"/>
-        </w:rPr>
-        <w:t xml:space="preserve"> de entradas:</w:t>
-      </w:r>
-    </w:p>
-    <w:p>
-      <w:pPr>
-        <w:numPr>
-          <w:ilvl w:val="2"/>
-          <w:numId w:val="7"/>
-        </w:numPr>
-      </w:pPr>
-      <w:r>
-        <w:rPr>
-          <w:bCs/>
-          <w:lang w:val="en-US"/>
-        </w:rPr>
-        <w:t>10</w:t>
-      </w:r>
-    </w:p>
-    <w:p>
-      <w:pPr>
-        <w:numPr>
-          <w:ilvl w:val="2"/>
-          <w:numId w:val="7"/>
-        </w:numPr>
-      </w:pPr>
-      <w:r>
-        <w:rPr>
-          <w:bCs/>
-          <w:lang w:val="en-US"/>
-        </w:rPr>
-        <w:t>100</w:t>
-      </w:r>
-    </w:p>
-    <w:p>
-      <w:pPr>
-        <w:numPr>
-          <w:ilvl w:val="2"/>
-          <w:numId w:val="7"/>
-        </w:numPr>
-      </w:pPr>
-      <w:r>
-        <w:rPr>
-          <w:bCs/>
-          <w:lang w:val="en-US"/>
-        </w:rPr>
-        <w:t>1000</w:t>
-      </w:r>
-    </w:p>
-    <w:p>
-      <w:pPr>
-        <w:numPr>
-          <w:ilvl w:val="2"/>
-          <w:numId w:val="7"/>
-        </w:numPr>
-      </w:pPr>
-      <w:r>
-        <w:rPr>
-          <w:bCs/>
-          <w:lang w:val="en-US"/>
-        </w:rPr>
-        <w:t>2000</w:t>
-      </w:r>
-    </w:p>
-    <w:p>
-      <w:pPr>
-        <w:numPr>
-          <w:ilvl w:val="2"/>
-          <w:numId w:val="7"/>
-        </w:numPr>
-      </w:pPr>
-      <w:r>
-        <w:rPr>
-          <w:bCs/>
-          <w:lang w:val="en-US"/>
-        </w:rPr>
-        <w:t>4000</w:t>
-      </w:r>
-    </w:p>
-    <w:p>
-      <w:pPr>
-        <w:numPr>
-          <w:ilvl w:val="1"/>
-          <w:numId w:val="7"/>
-        </w:numPr>
-      </w:pPr>
-      <w:proofErr w:type="spellStart"/>
-      <w:r>
-        <w:rPr>
-          <w:bCs/>
-          <w:lang w:val="en-US"/>
-        </w:rPr>
-        <w:t>Variantes</w:t>
-      </w:r>
-      <w:proofErr w:type="spellEnd"/>
-      <w:r>
-        <w:rPr>
-          <w:bCs/>
-          <w:lang w:val="en-US"/>
-        </w:rPr>
-        <w:t xml:space="preserve"> de Clustering:</w:t>
-      </w:r>
-    </w:p>
-    <w:p>
-      <w:pPr>
-        <w:numPr>
-          <w:ilvl w:val="2"/>
-          <w:numId w:val="7"/>
-        </w:numPr>
-      </w:pPr>
-      <w:r>
-        <w:rPr>
-          <w:bCs/>
-          <w:lang w:val="en-US"/>
-        </w:rPr>
-        <w:t>K-means</w:t>
-      </w:r>
-    </w:p>
-    <w:p>
-      <w:pPr>
-        <w:numPr>
-          <w:ilvl w:val="2"/>
-          <w:numId w:val="7"/>
-        </w:numPr>
-      </w:pPr>
-      <w:r>
-        <w:rPr>
-          <w:bCs/>
-        </w:rPr>
-        <w:t>Mean Shift</w:t>
-      </w:r>
-    </w:p>
-    <w:p>
-      <w:pPr>
-        <w:pStyle w:val="Prrafodelista"/>
-        <w:numPr>
-          <w:ilvl w:val="0"/>
-          <w:numId w:val="4"/>
-        </w:numPr>
-        <w:rPr>
-          <w:b/>
-        </w:rPr>
-      </w:pPr>
-      <w:proofErr w:type="spellStart"/>
-      <w:r>
-        <w:rPr>
-          <w:b/>
-          <w:bCs/>
-          <w:lang w:val="en-US"/>
-        </w:rPr>
-        <w:t>Repeticiones</w:t>
-      </w:r>
-      <w:proofErr w:type="spellEnd"/>
-      <w:r>
-        <w:rPr>
-          <w:b/>
-          <w:bCs/>
-          <w:lang w:val="en-US"/>
-        </w:rPr>
-        <w:t xml:space="preserve">: 100 por </w:t>
-      </w:r>
-      <w:proofErr w:type="spellStart"/>
-      <w:r>
-        <w:rPr>
-          <w:b/>
-          <w:bCs/>
-          <w:lang w:val="en-US"/>
-        </w:rPr>
-        <w:t>tratamiento</w:t>
+        <w:t>Tratamientos</w:t>
       </w:r>
       <w:proofErr w:type="spellEnd"/>
     </w:p>
@@ -486,35 +621,503 @@
       <w:tblPr>
         <w:tblW w:w="0" w:type="auto"/>
         <w:tblCellMar>
-          <w:left w:w="0" w:type="dxa"/>
-          <w:right w:w="0" w:type="dxa"/>
+          <w:top w:w="15" w:type="dxa"/>
+          <w:left w:w="15" w:type="dxa"/>
+          <w:bottom w:w="15" w:type="dxa"/>
+          <w:right w:w="15" w:type="dxa"/>
         </w:tblCellMar>
-        <w:tblLook w:val="0600" w:firstRow="0" w:lastRow="0" w:firstColumn="0" w:lastColumn="0" w:noHBand="1" w:noVBand="1"/>
+        <w:tblLook w:val="04A0" w:firstRow="1" w:lastRow="0" w:firstColumn="1" w:lastColumn="0" w:noHBand="0" w:noVBand="1"/>
       </w:tblPr>
       <w:tblGrid>
-        <w:gridCol w:w="1437"/>
-        <w:gridCol w:w="2053"/>
-        <w:gridCol w:w="1807"/>
+        <w:gridCol w:w="1190"/>
+        <w:gridCol w:w="2047"/>
+        <w:gridCol w:w="1826"/>
+        <w:gridCol w:w="1492"/>
       </w:tblGrid>
       <w:tr>
         <w:trPr>
-          <w:trHeight w:val="525"/>
+          <w:trHeight w:val="400"/>
         </w:trPr>
         <w:tc>
           <w:tcPr>
             <w:tcW w:w="0" w:type="auto"/>
             <w:tcBorders>
-              <w:top w:val="single" w:sz="8" w:space="0" w:color="9E9E9E"/>
-              <w:left w:val="single" w:sz="8" w:space="0" w:color="9E9E9E"/>
-              <w:bottom w:val="single" w:sz="8" w:space="0" w:color="9E9E9E"/>
-              <w:right w:val="single" w:sz="8" w:space="0" w:color="9E9E9E"/>
+              <w:top w:val="single" w:sz="8" w:space="0" w:color="000000"/>
+              <w:left w:val="single" w:sz="8" w:space="0" w:color="000000"/>
+              <w:bottom w:val="single" w:sz="8" w:space="0" w:color="000000"/>
+              <w:right w:val="single" w:sz="8" w:space="0" w:color="000000"/>
             </w:tcBorders>
-            <w:shd w:val="clear" w:color="auto" w:fill="auto"/>
             <w:tcMar>
-              <w:top w:w="150" w:type="dxa"/>
-              <w:left w:w="150" w:type="dxa"/>
-              <w:bottom w:w="150" w:type="dxa"/>
-              <w:right w:w="150" w:type="dxa"/>
+              <w:top w:w="100" w:type="dxa"/>
+              <w:left w:w="100" w:type="dxa"/>
+              <w:bottom w:w="100" w:type="dxa"/>
+              <w:right w:w="100" w:type="dxa"/>
+            </w:tcMar>
+            <w:vAlign w:val="center"/>
+            <w:hideMark/>
+          </w:tcPr>
+          <w:p>
+            <w:pPr>
+              <w:spacing w:after="0" w:line="240" w:lineRule="auto"/>
+              <w:rPr>
+                <w:rFonts w:ascii="Times New Roman" w:eastAsia="Times New Roman" w:hAnsi="Times New Roman" w:cs="Times New Roman"/>
+                <w:sz w:val="24"/>
+                <w:szCs w:val="24"/>
+                <w:lang w:eastAsia="es-CO"/>
+              </w:rPr>
+            </w:pPr>
+          </w:p>
+        </w:tc>
+        <w:tc>
+          <w:tcPr>
+            <w:tcW w:w="0" w:type="auto"/>
+            <w:gridSpan w:val="2"/>
+            <w:tcBorders>
+              <w:top w:val="single" w:sz="8" w:space="0" w:color="000000"/>
+              <w:left w:val="single" w:sz="8" w:space="0" w:color="000000"/>
+              <w:bottom w:val="single" w:sz="8" w:space="0" w:color="000000"/>
+              <w:right w:val="single" w:sz="8" w:space="0" w:color="000000"/>
+            </w:tcBorders>
+            <w:tcMar>
+              <w:top w:w="100" w:type="dxa"/>
+              <w:left w:w="100" w:type="dxa"/>
+              <w:bottom w:w="100" w:type="dxa"/>
+              <w:right w:w="100" w:type="dxa"/>
+            </w:tcMar>
+            <w:vAlign w:val="center"/>
+            <w:hideMark/>
+          </w:tcPr>
+          <w:p>
+            <w:pPr>
+              <w:spacing w:after="0" w:line="240" w:lineRule="auto"/>
+              <w:jc w:val="center"/>
+              <w:rPr>
+                <w:rFonts w:ascii="Times New Roman" w:eastAsia="Times New Roman" w:hAnsi="Times New Roman" w:cs="Times New Roman"/>
+                <w:sz w:val="24"/>
+                <w:szCs w:val="24"/>
+                <w:lang w:eastAsia="es-CO"/>
+              </w:rPr>
+            </w:pPr>
+            <w:r>
+              <w:rPr>
+                <w:rFonts w:ascii="Calibri" w:eastAsia="Times New Roman" w:hAnsi="Calibri" w:cs="Calibri"/>
+                <w:b/>
+                <w:bCs/>
+                <w:color w:val="000000"/>
+                <w:sz w:val="20"/>
+                <w:szCs w:val="20"/>
+                <w:lang w:eastAsia="es-CO"/>
+              </w:rPr>
+              <w:t>Factores de Entrada</w:t>
+            </w:r>
+          </w:p>
+        </w:tc>
+        <w:tc>
+          <w:tcPr>
+            <w:tcW w:w="0" w:type="auto"/>
+            <w:tcBorders>
+              <w:top w:val="single" w:sz="8" w:space="0" w:color="000000"/>
+              <w:left w:val="single" w:sz="8" w:space="0" w:color="000000"/>
+              <w:bottom w:val="single" w:sz="8" w:space="0" w:color="000000"/>
+              <w:right w:val="single" w:sz="8" w:space="0" w:color="000000"/>
+            </w:tcBorders>
+            <w:tcMar>
+              <w:top w:w="100" w:type="dxa"/>
+              <w:left w:w="100" w:type="dxa"/>
+              <w:bottom w:w="100" w:type="dxa"/>
+              <w:right w:w="100" w:type="dxa"/>
+            </w:tcMar>
+            <w:vAlign w:val="center"/>
+            <w:hideMark/>
+          </w:tcPr>
+          <w:p>
+            <w:pPr>
+              <w:spacing w:after="0" w:line="240" w:lineRule="auto"/>
+              <w:rPr>
+                <w:rFonts w:ascii="Times New Roman" w:eastAsia="Times New Roman" w:hAnsi="Times New Roman" w:cs="Times New Roman"/>
+                <w:sz w:val="24"/>
+                <w:szCs w:val="24"/>
+                <w:lang w:eastAsia="es-CO"/>
+              </w:rPr>
+            </w:pPr>
+          </w:p>
+        </w:tc>
+      </w:tr>
+      <w:tr>
+        <w:tc>
+          <w:tcPr>
+            <w:tcW w:w="0" w:type="auto"/>
+            <w:tcBorders>
+              <w:top w:val="single" w:sz="8" w:space="0" w:color="000000"/>
+              <w:left w:val="single" w:sz="8" w:space="0" w:color="000000"/>
+              <w:bottom w:val="single" w:sz="8" w:space="0" w:color="000000"/>
+              <w:right w:val="single" w:sz="8" w:space="0" w:color="000000"/>
+            </w:tcBorders>
+            <w:tcMar>
+              <w:top w:w="100" w:type="dxa"/>
+              <w:left w:w="100" w:type="dxa"/>
+              <w:bottom w:w="100" w:type="dxa"/>
+              <w:right w:w="100" w:type="dxa"/>
+            </w:tcMar>
+            <w:vAlign w:val="center"/>
+            <w:hideMark/>
+          </w:tcPr>
+          <w:p>
+            <w:pPr>
+              <w:spacing w:after="0" w:line="240" w:lineRule="auto"/>
+              <w:jc w:val="center"/>
+              <w:rPr>
+                <w:rFonts w:ascii="Times New Roman" w:eastAsia="Times New Roman" w:hAnsi="Times New Roman" w:cs="Times New Roman"/>
+                <w:sz w:val="24"/>
+                <w:szCs w:val="24"/>
+                <w:lang w:eastAsia="es-CO"/>
+              </w:rPr>
+            </w:pPr>
+            <w:r>
+              <w:rPr>
+                <w:rFonts w:ascii="Calibri" w:eastAsia="Times New Roman" w:hAnsi="Calibri" w:cs="Calibri"/>
+                <w:b/>
+                <w:bCs/>
+                <w:color w:val="000000"/>
+                <w:sz w:val="20"/>
+                <w:szCs w:val="20"/>
+                <w:lang w:eastAsia="es-CO"/>
+              </w:rPr>
+              <w:t># de Prueba</w:t>
+            </w:r>
+          </w:p>
+        </w:tc>
+        <w:tc>
+          <w:tcPr>
+            <w:tcW w:w="0" w:type="auto"/>
+            <w:tcBorders>
+              <w:top w:val="single" w:sz="8" w:space="0" w:color="000000"/>
+              <w:left w:val="single" w:sz="8" w:space="0" w:color="000000"/>
+              <w:bottom w:val="single" w:sz="8" w:space="0" w:color="000000"/>
+              <w:right w:val="single" w:sz="8" w:space="0" w:color="000000"/>
+            </w:tcBorders>
+            <w:tcMar>
+              <w:top w:w="100" w:type="dxa"/>
+              <w:left w:w="100" w:type="dxa"/>
+              <w:bottom w:w="100" w:type="dxa"/>
+              <w:right w:w="100" w:type="dxa"/>
+            </w:tcMar>
+            <w:vAlign w:val="center"/>
+            <w:hideMark/>
+          </w:tcPr>
+          <w:p>
+            <w:pPr>
+              <w:spacing w:after="0" w:line="240" w:lineRule="auto"/>
+              <w:jc w:val="center"/>
+              <w:rPr>
+                <w:rFonts w:ascii="Times New Roman" w:eastAsia="Times New Roman" w:hAnsi="Times New Roman" w:cs="Times New Roman"/>
+                <w:sz w:val="24"/>
+                <w:szCs w:val="24"/>
+                <w:lang w:eastAsia="es-CO"/>
+              </w:rPr>
+            </w:pPr>
+            <w:r>
+              <w:rPr>
+                <w:rFonts w:ascii="Calibri" w:eastAsia="Times New Roman" w:hAnsi="Calibri" w:cs="Calibri"/>
+                <w:b/>
+                <w:bCs/>
+                <w:color w:val="000000"/>
+                <w:sz w:val="20"/>
+                <w:szCs w:val="20"/>
+                <w:lang w:eastAsia="es-CO"/>
+              </w:rPr>
+              <w:t>Variante de</w:t>
+            </w:r>
+            <w:r>
+              <w:rPr>
+                <w:rFonts w:ascii="Calibri" w:eastAsia="Times New Roman" w:hAnsi="Calibri" w:cs="Calibri"/>
+                <w:b/>
+                <w:bCs/>
+                <w:color w:val="000000"/>
+                <w:sz w:val="20"/>
+                <w:szCs w:val="20"/>
+                <w:lang w:eastAsia="es-CO"/>
+              </w:rPr>
+              <w:t xml:space="preserve"> </w:t>
+            </w:r>
+            <w:proofErr w:type="spellStart"/>
+            <w:r>
+              <w:rPr>
+                <w:rFonts w:ascii="Calibri" w:eastAsia="Times New Roman" w:hAnsi="Calibri" w:cs="Calibri"/>
+                <w:b/>
+                <w:bCs/>
+                <w:color w:val="000000"/>
+                <w:sz w:val="20"/>
+                <w:szCs w:val="20"/>
+                <w:lang w:eastAsia="es-CO"/>
+              </w:rPr>
+              <w:t>Clustering</w:t>
+            </w:r>
+            <w:proofErr w:type="spellEnd"/>
+          </w:p>
+        </w:tc>
+        <w:tc>
+          <w:tcPr>
+            <w:tcW w:w="0" w:type="auto"/>
+            <w:tcBorders>
+              <w:top w:val="single" w:sz="8" w:space="0" w:color="000000"/>
+              <w:left w:val="single" w:sz="8" w:space="0" w:color="000000"/>
+              <w:bottom w:val="single" w:sz="8" w:space="0" w:color="000000"/>
+              <w:right w:val="single" w:sz="8" w:space="0" w:color="000000"/>
+            </w:tcBorders>
+            <w:tcMar>
+              <w:top w:w="100" w:type="dxa"/>
+              <w:left w:w="100" w:type="dxa"/>
+              <w:bottom w:w="100" w:type="dxa"/>
+              <w:right w:w="100" w:type="dxa"/>
+            </w:tcMar>
+            <w:vAlign w:val="center"/>
+            <w:hideMark/>
+          </w:tcPr>
+          <w:p>
+            <w:pPr>
+              <w:spacing w:after="0" w:line="240" w:lineRule="auto"/>
+              <w:jc w:val="center"/>
+              <w:rPr>
+                <w:rFonts w:ascii="Times New Roman" w:eastAsia="Times New Roman" w:hAnsi="Times New Roman" w:cs="Times New Roman"/>
+                <w:sz w:val="24"/>
+                <w:szCs w:val="24"/>
+                <w:lang w:eastAsia="es-CO"/>
+              </w:rPr>
+            </w:pPr>
+            <w:r>
+              <w:rPr>
+                <w:rFonts w:ascii="Calibri" w:eastAsia="Times New Roman" w:hAnsi="Calibri" w:cs="Calibri"/>
+                <w:b/>
+                <w:bCs/>
+                <w:color w:val="000000"/>
+                <w:sz w:val="20"/>
+                <w:szCs w:val="20"/>
+                <w:lang w:eastAsia="es-CO"/>
+              </w:rPr>
+              <w:t>Tamaño de entrada</w:t>
+            </w:r>
+          </w:p>
+        </w:tc>
+        <w:tc>
+          <w:tcPr>
+            <w:tcW w:w="0" w:type="auto"/>
+            <w:tcBorders>
+              <w:top w:val="single" w:sz="8" w:space="0" w:color="000000"/>
+              <w:left w:val="single" w:sz="8" w:space="0" w:color="000000"/>
+              <w:bottom w:val="single" w:sz="8" w:space="0" w:color="000000"/>
+              <w:right w:val="single" w:sz="8" w:space="0" w:color="000000"/>
+            </w:tcBorders>
+            <w:tcMar>
+              <w:top w:w="100" w:type="dxa"/>
+              <w:left w:w="100" w:type="dxa"/>
+              <w:bottom w:w="100" w:type="dxa"/>
+              <w:right w:w="100" w:type="dxa"/>
+            </w:tcMar>
+            <w:vAlign w:val="center"/>
+            <w:hideMark/>
+          </w:tcPr>
+          <w:p>
+            <w:pPr>
+              <w:spacing w:after="0" w:line="240" w:lineRule="auto"/>
+              <w:jc w:val="center"/>
+              <w:rPr>
+                <w:rFonts w:ascii="Times New Roman" w:eastAsia="Times New Roman" w:hAnsi="Times New Roman" w:cs="Times New Roman"/>
+                <w:sz w:val="24"/>
+                <w:szCs w:val="24"/>
+                <w:lang w:eastAsia="es-CO"/>
+              </w:rPr>
+            </w:pPr>
+            <w:r>
+              <w:rPr>
+                <w:rFonts w:ascii="Calibri" w:eastAsia="Times New Roman" w:hAnsi="Calibri" w:cs="Calibri"/>
+                <w:b/>
+                <w:bCs/>
+                <w:color w:val="000000"/>
+                <w:sz w:val="20"/>
+                <w:szCs w:val="20"/>
+                <w:lang w:eastAsia="es-CO"/>
+              </w:rPr>
+              <w:t>Tiempo (en ms)</w:t>
+            </w:r>
+          </w:p>
+          <w:p>
+            <w:pPr>
+              <w:spacing w:after="0" w:line="240" w:lineRule="auto"/>
+              <w:jc w:val="center"/>
+              <w:rPr>
+                <w:rFonts w:ascii="Times New Roman" w:eastAsia="Times New Roman" w:hAnsi="Times New Roman" w:cs="Times New Roman"/>
+                <w:sz w:val="24"/>
+                <w:szCs w:val="24"/>
+                <w:lang w:eastAsia="es-CO"/>
+              </w:rPr>
+            </w:pPr>
+            <w:r>
+              <w:rPr>
+                <w:rFonts w:ascii="Calibri" w:eastAsia="Times New Roman" w:hAnsi="Calibri" w:cs="Calibri"/>
+                <w:b/>
+                <w:bCs/>
+                <w:color w:val="000000"/>
+                <w:sz w:val="20"/>
+                <w:szCs w:val="20"/>
+                <w:lang w:eastAsia="es-CO"/>
+              </w:rPr>
+              <w:t>Y</w:t>
+            </w:r>
+          </w:p>
+        </w:tc>
+      </w:tr>
+      <w:tr>
+        <w:trPr>
+          <w:trHeight w:val="400"/>
+        </w:trPr>
+        <w:tc>
+          <w:tcPr>
+            <w:tcW w:w="0" w:type="auto"/>
+            <w:tcBorders>
+              <w:top w:val="single" w:sz="8" w:space="0" w:color="000000"/>
+              <w:left w:val="single" w:sz="8" w:space="0" w:color="000000"/>
+              <w:bottom w:val="single" w:sz="8" w:space="0" w:color="000000"/>
+              <w:right w:val="single" w:sz="8" w:space="0" w:color="000000"/>
+            </w:tcBorders>
+            <w:tcMar>
+              <w:top w:w="100" w:type="dxa"/>
+              <w:left w:w="100" w:type="dxa"/>
+              <w:bottom w:w="100" w:type="dxa"/>
+              <w:right w:w="100" w:type="dxa"/>
+            </w:tcMar>
+            <w:vAlign w:val="center"/>
+            <w:hideMark/>
+          </w:tcPr>
+          <w:p>
+            <w:pPr>
+              <w:spacing w:after="0" w:line="240" w:lineRule="auto"/>
+              <w:jc w:val="center"/>
+              <w:rPr>
+                <w:rFonts w:ascii="Times New Roman" w:eastAsia="Times New Roman" w:hAnsi="Times New Roman" w:cs="Times New Roman"/>
+                <w:sz w:val="24"/>
+                <w:szCs w:val="24"/>
+                <w:lang w:eastAsia="es-CO"/>
+              </w:rPr>
+            </w:pPr>
+            <w:r>
+              <w:rPr>
+                <w:rFonts w:ascii="Calibri" w:eastAsia="Times New Roman" w:hAnsi="Calibri" w:cs="Calibri"/>
+                <w:color w:val="000000"/>
+                <w:sz w:val="20"/>
+                <w:szCs w:val="20"/>
+                <w:lang w:eastAsia="es-CO"/>
+              </w:rPr>
+              <w:t>1</w:t>
+            </w:r>
+          </w:p>
+        </w:tc>
+        <w:tc>
+          <w:tcPr>
+            <w:tcW w:w="0" w:type="auto"/>
+            <w:tcBorders>
+              <w:top w:val="single" w:sz="8" w:space="0" w:color="000000"/>
+              <w:left w:val="single" w:sz="8" w:space="0" w:color="000000"/>
+              <w:bottom w:val="single" w:sz="8" w:space="0" w:color="000000"/>
+              <w:right w:val="single" w:sz="8" w:space="0" w:color="000000"/>
+            </w:tcBorders>
+            <w:tcMar>
+              <w:top w:w="100" w:type="dxa"/>
+              <w:left w:w="100" w:type="dxa"/>
+              <w:bottom w:w="100" w:type="dxa"/>
+              <w:right w:w="100" w:type="dxa"/>
+            </w:tcMar>
+            <w:vAlign w:val="center"/>
+            <w:hideMark/>
+          </w:tcPr>
+          <w:p>
+            <w:pPr>
+              <w:spacing w:after="0" w:line="240" w:lineRule="auto"/>
+              <w:rPr>
+                <w:rFonts w:ascii="Times New Roman" w:eastAsia="Times New Roman" w:hAnsi="Times New Roman" w:cs="Times New Roman"/>
+                <w:sz w:val="24"/>
+                <w:szCs w:val="24"/>
+                <w:lang w:eastAsia="es-CO"/>
+              </w:rPr>
+            </w:pPr>
+            <w:r>
+              <w:rPr>
+                <w:rFonts w:ascii="Calibri" w:eastAsia="Times New Roman" w:hAnsi="Calibri" w:cs="Calibri"/>
+                <w:color w:val="000000"/>
+                <w:sz w:val="20"/>
+                <w:szCs w:val="20"/>
+                <w:lang w:eastAsia="es-CO"/>
+              </w:rPr>
+              <w:t>K-</w:t>
+            </w:r>
+            <w:proofErr w:type="spellStart"/>
+            <w:r>
+              <w:rPr>
+                <w:rFonts w:ascii="Calibri" w:eastAsia="Times New Roman" w:hAnsi="Calibri" w:cs="Calibri"/>
+                <w:color w:val="000000"/>
+                <w:sz w:val="20"/>
+                <w:szCs w:val="20"/>
+                <w:lang w:eastAsia="es-CO"/>
+              </w:rPr>
+              <w:t>means</w:t>
+            </w:r>
+            <w:proofErr w:type="spellEnd"/>
+          </w:p>
+        </w:tc>
+        <w:tc>
+          <w:tcPr>
+            <w:tcW w:w="0" w:type="auto"/>
+            <w:tcBorders>
+              <w:top w:val="single" w:sz="8" w:space="0" w:color="000000"/>
+              <w:left w:val="single" w:sz="8" w:space="0" w:color="000000"/>
+              <w:bottom w:val="single" w:sz="8" w:space="0" w:color="000000"/>
+              <w:right w:val="single" w:sz="8" w:space="0" w:color="000000"/>
+            </w:tcBorders>
+            <w:tcMar>
+              <w:top w:w="100" w:type="dxa"/>
+              <w:left w:w="100" w:type="dxa"/>
+              <w:bottom w:w="100" w:type="dxa"/>
+              <w:right w:w="100" w:type="dxa"/>
+            </w:tcMar>
+            <w:vAlign w:val="center"/>
+            <w:hideMark/>
+          </w:tcPr>
+          <w:p>
+            <w:pPr>
+              <w:spacing w:after="0" w:line="240" w:lineRule="auto"/>
+              <w:rPr>
+                <w:rFonts w:ascii="Times New Roman" w:eastAsia="Times New Roman" w:hAnsi="Times New Roman" w:cs="Times New Roman"/>
+                <w:sz w:val="24"/>
+                <w:szCs w:val="24"/>
+                <w:lang w:eastAsia="es-CO"/>
+              </w:rPr>
+            </w:pPr>
+            <w:r>
+              <w:rPr>
+                <w:rFonts w:ascii="Calibri" w:eastAsia="Times New Roman" w:hAnsi="Calibri" w:cs="Calibri"/>
+                <w:color w:val="000000"/>
+                <w:sz w:val="20"/>
+                <w:szCs w:val="20"/>
+                <w:lang w:eastAsia="es-CO"/>
+              </w:rPr>
+              <w:t>10</w:t>
+            </w:r>
+          </w:p>
+        </w:tc>
+        <w:tc>
+          <w:tcPr>
+            <w:tcW w:w="0" w:type="auto"/>
+            <w:tcBorders>
+              <w:top w:val="single" w:sz="8" w:space="0" w:color="000000"/>
+              <w:left w:val="single" w:sz="8" w:space="0" w:color="000000"/>
+              <w:bottom w:val="single" w:sz="8" w:space="0" w:color="000000"/>
+              <w:right w:val="single" w:sz="8" w:space="0" w:color="000000"/>
+            </w:tcBorders>
+            <w:tcMar>
+              <w:top w:w="100" w:type="dxa"/>
+              <w:left w:w="100" w:type="dxa"/>
+              <w:bottom w:w="100" w:type="dxa"/>
+              <w:right w:w="100" w:type="dxa"/>
             </w:tcMar>
             <w:vAlign w:val="center"/>
             <w:hideMark/>
@@ -523,16 +1126,116 @@
             <w:pPr>
               <w:jc w:val="center"/>
               <w:rPr>
-                <w:b/>
+                <w:rFonts w:ascii="Calibri" w:hAnsi="Calibri" w:cs="Calibri"/>
+                <w:color w:val="000000"/>
               </w:rPr>
             </w:pPr>
+            <w:r>
+              <w:rPr>
+                <w:rFonts w:ascii="Calibri" w:hAnsi="Calibri" w:cs="Calibri"/>
+                <w:color w:val="000000"/>
+              </w:rPr>
+              <w:t>0,211994737</w:t>
+            </w:r>
+            <w:bookmarkStart w:id="0" w:name="_GoBack"/>
+            <w:bookmarkEnd w:id="0"/>
+          </w:p>
+        </w:tc>
+      </w:tr>
+      <w:tr>
+        <w:trPr>
+          <w:trHeight w:val="400"/>
+        </w:trPr>
+        <w:tc>
+          <w:tcPr>
+            <w:tcW w:w="0" w:type="auto"/>
+            <w:tcBorders>
+              <w:top w:val="single" w:sz="8" w:space="0" w:color="000000"/>
+              <w:left w:val="single" w:sz="8" w:space="0" w:color="000000"/>
+              <w:bottom w:val="single" w:sz="8" w:space="0" w:color="000000"/>
+              <w:right w:val="single" w:sz="8" w:space="0" w:color="000000"/>
+            </w:tcBorders>
+            <w:tcMar>
+              <w:top w:w="100" w:type="dxa"/>
+              <w:left w:w="100" w:type="dxa"/>
+              <w:bottom w:w="100" w:type="dxa"/>
+              <w:right w:w="100" w:type="dxa"/>
+            </w:tcMar>
+            <w:vAlign w:val="center"/>
+            <w:hideMark/>
+          </w:tcPr>
+          <w:p>
+            <w:pPr>
+              <w:spacing w:after="0" w:line="240" w:lineRule="auto"/>
+              <w:jc w:val="center"/>
+              <w:rPr>
+                <w:rFonts w:ascii="Times New Roman" w:eastAsia="Times New Roman" w:hAnsi="Times New Roman" w:cs="Times New Roman"/>
+                <w:sz w:val="24"/>
+                <w:szCs w:val="24"/>
+                <w:lang w:eastAsia="es-CO"/>
+              </w:rPr>
+            </w:pPr>
+            <w:r>
+              <w:rPr>
+                <w:rFonts w:ascii="Calibri" w:eastAsia="Times New Roman" w:hAnsi="Calibri" w:cs="Calibri"/>
+                <w:color w:val="000000"/>
+                <w:sz w:val="20"/>
+                <w:szCs w:val="20"/>
+                <w:lang w:eastAsia="es-CO"/>
+              </w:rPr>
+              <w:lastRenderedPageBreak/>
+              <w:t>2</w:t>
+            </w:r>
+          </w:p>
+        </w:tc>
+        <w:tc>
+          <w:tcPr>
+            <w:tcW w:w="0" w:type="auto"/>
+            <w:tcBorders>
+              <w:top w:val="single" w:sz="8" w:space="0" w:color="000000"/>
+              <w:left w:val="single" w:sz="8" w:space="0" w:color="000000"/>
+              <w:bottom w:val="single" w:sz="8" w:space="0" w:color="000000"/>
+              <w:right w:val="single" w:sz="8" w:space="0" w:color="000000"/>
+            </w:tcBorders>
+            <w:tcMar>
+              <w:top w:w="100" w:type="dxa"/>
+              <w:left w:w="100" w:type="dxa"/>
+              <w:bottom w:w="100" w:type="dxa"/>
+              <w:right w:w="100" w:type="dxa"/>
+            </w:tcMar>
+            <w:vAlign w:val="center"/>
+            <w:hideMark/>
+          </w:tcPr>
+          <w:p>
+            <w:pPr>
+              <w:spacing w:after="0" w:line="240" w:lineRule="auto"/>
+              <w:rPr>
+                <w:rFonts w:ascii="Times New Roman" w:eastAsia="Times New Roman" w:hAnsi="Times New Roman" w:cs="Times New Roman"/>
+                <w:sz w:val="24"/>
+                <w:szCs w:val="24"/>
+                <w:lang w:eastAsia="es-CO"/>
+              </w:rPr>
+            </w:pPr>
+            <w:r>
+              <w:rPr>
+                <w:rFonts w:ascii="Calibri" w:eastAsia="Times New Roman" w:hAnsi="Calibri" w:cs="Calibri"/>
+                <w:color w:val="000000"/>
+                <w:sz w:val="20"/>
+                <w:szCs w:val="20"/>
+                <w:lang w:eastAsia="es-CO"/>
+              </w:rPr>
+              <w:t>K-</w:t>
+            </w:r>
             <w:proofErr w:type="spellStart"/>
             <w:r>
               <w:rPr>
-                <w:b/>
-                <w:lang w:val="en-US"/>
-              </w:rPr>
-              <w:t>Tratamiento</w:t>
+                <w:rFonts w:ascii="Calibri" w:eastAsia="Times New Roman" w:hAnsi="Calibri" w:cs="Calibri"/>
+                <w:color w:val="000000"/>
+                <w:sz w:val="20"/>
+                <w:szCs w:val="20"/>
+                <w:lang w:eastAsia="es-CO"/>
+              </w:rPr>
+              <w:t>means</w:t>
             </w:r>
             <w:proofErr w:type="spellEnd"/>
           </w:p>
@@ -541,42 +1244,39 @@
           <w:tcPr>
             <w:tcW w:w="0" w:type="auto"/>
             <w:tcBorders>
-              <w:top w:val="single" w:sz="8" w:space="0" w:color="9E9E9E"/>
-              <w:left w:val="single" w:sz="8" w:space="0" w:color="9E9E9E"/>
-              <w:bottom w:val="single" w:sz="8" w:space="0" w:color="9E9E9E"/>
-              <w:right w:val="single" w:sz="8" w:space="0" w:color="9E9E9E"/>
+              <w:top w:val="single" w:sz="8" w:space="0" w:color="000000"/>
+              <w:left w:val="single" w:sz="8" w:space="0" w:color="000000"/>
+              <w:bottom w:val="single" w:sz="8" w:space="0" w:color="000000"/>
+              <w:right w:val="single" w:sz="8" w:space="0" w:color="000000"/>
             </w:tcBorders>
-            <w:shd w:val="clear" w:color="auto" w:fill="auto"/>
             <w:tcMar>
-              <w:top w:w="150" w:type="dxa"/>
-              <w:left w:w="150" w:type="dxa"/>
-              <w:bottom w:w="150" w:type="dxa"/>
-              <w:right w:w="150" w:type="dxa"/>
+              <w:top w:w="100" w:type="dxa"/>
+              <w:left w:w="100" w:type="dxa"/>
+              <w:bottom w:w="100" w:type="dxa"/>
+              <w:right w:w="100" w:type="dxa"/>
             </w:tcMar>
             <w:vAlign w:val="center"/>
             <w:hideMark/>
           </w:tcPr>
           <w:p>
             <w:pPr>
-              <w:rPr>
-                <w:b/>
+              <w:spacing w:after="0" w:line="240" w:lineRule="auto"/>
+              <w:rPr>
+                <w:rFonts w:ascii="Times New Roman" w:eastAsia="Times New Roman" w:hAnsi="Times New Roman" w:cs="Times New Roman"/>
+                <w:sz w:val="24"/>
+                <w:szCs w:val="24"/>
+                <w:lang w:eastAsia="es-CO"/>
               </w:rPr>
             </w:pPr>
-            <w:proofErr w:type="spellStart"/>
-            <w:r>
-              <w:rPr>
-                <w:b/>
-                <w:lang w:val="en-US"/>
-              </w:rPr>
-              <w:t>Variante</w:t>
-            </w:r>
-            <w:proofErr w:type="spellEnd"/>
-            <w:r>
-              <w:rPr>
-                <w:b/>
-                <w:lang w:val="en-US"/>
-              </w:rPr>
-              <w:t xml:space="preserve"> Clustering</w:t>
+            <w:r>
+              <w:rPr>
+                <w:rFonts w:ascii="Calibri" w:eastAsia="Times New Roman" w:hAnsi="Calibri" w:cs="Calibri"/>
+                <w:color w:val="000000"/>
+                <w:sz w:val="20"/>
+                <w:szCs w:val="20"/>
+                <w:lang w:eastAsia="es-CO"/>
+              </w:rPr>
+              <w:t>100</w:t>
             </w:r>
           </w:p>
         </w:tc>
@@ -584,81 +1284,73 @@
           <w:tcPr>
             <w:tcW w:w="0" w:type="auto"/>
             <w:tcBorders>
-              <w:top w:val="single" w:sz="8" w:space="0" w:color="9E9E9E"/>
-              <w:left w:val="single" w:sz="8" w:space="0" w:color="9E9E9E"/>
-              <w:bottom w:val="single" w:sz="8" w:space="0" w:color="9E9E9E"/>
-              <w:right w:val="single" w:sz="8" w:space="0" w:color="9E9E9E"/>
+              <w:top w:val="single" w:sz="8" w:space="0" w:color="000000"/>
+              <w:left w:val="single" w:sz="8" w:space="0" w:color="000000"/>
+              <w:bottom w:val="single" w:sz="8" w:space="0" w:color="000000"/>
+              <w:right w:val="single" w:sz="8" w:space="0" w:color="000000"/>
             </w:tcBorders>
-            <w:shd w:val="clear" w:color="auto" w:fill="auto"/>
+            <w:vAlign w:val="center"/>
+            <w:hideMark/>
+          </w:tcPr>
+          <w:p>
+            <w:pPr>
+              <w:rPr>
+                <w:rFonts w:ascii="Calibri" w:hAnsi="Calibri" w:cs="Calibri"/>
+                <w:color w:val="000000"/>
+              </w:rPr>
+            </w:pPr>
+            <w:r>
+              <w:rPr>
+                <w:rFonts w:ascii="Calibri" w:hAnsi="Calibri" w:cs="Calibri"/>
+                <w:color w:val="000000"/>
+              </w:rPr>
+              <w:t>2,139047368</w:t>
+            </w:r>
+          </w:p>
+        </w:tc>
+      </w:tr>
+      <w:tr>
+        <w:trPr>
+          <w:trHeight w:val="400"/>
+        </w:trPr>
+        <w:tc>
+          <w:tcPr>
+            <w:tcW w:w="0" w:type="auto"/>
+            <w:tcBorders>
+              <w:top w:val="single" w:sz="8" w:space="0" w:color="000000"/>
+              <w:left w:val="single" w:sz="8" w:space="0" w:color="000000"/>
+              <w:bottom w:val="single" w:sz="8" w:space="0" w:color="000000"/>
+              <w:right w:val="single" w:sz="8" w:space="0" w:color="000000"/>
+            </w:tcBorders>
             <w:tcMar>
-              <w:top w:w="150" w:type="dxa"/>
-              <w:left w:w="150" w:type="dxa"/>
-              <w:bottom w:w="150" w:type="dxa"/>
-              <w:right w:w="150" w:type="dxa"/>
+              <w:top w:w="100" w:type="dxa"/>
+              <w:left w:w="100" w:type="dxa"/>
+              <w:bottom w:w="100" w:type="dxa"/>
+              <w:right w:w="100" w:type="dxa"/>
             </w:tcMar>
             <w:vAlign w:val="center"/>
             <w:hideMark/>
           </w:tcPr>
           <w:p>
             <w:pPr>
-              <w:rPr>
-                <w:b/>
+              <w:spacing w:after="0" w:line="240" w:lineRule="auto"/>
+              <w:jc w:val="center"/>
+              <w:rPr>
+                <w:rFonts w:ascii="Times New Roman" w:eastAsia="Times New Roman" w:hAnsi="Times New Roman" w:cs="Times New Roman"/>
+                <w:sz w:val="24"/>
+                <w:szCs w:val="24"/>
+                <w:lang w:eastAsia="es-CO"/>
               </w:rPr>
             </w:pPr>
-            <w:proofErr w:type="spellStart"/>
-            <w:r>
-              <w:rPr>
-                <w:b/>
-                <w:lang w:val="en-US"/>
-              </w:rPr>
-              <w:t>Tamaño</w:t>
-            </w:r>
-            <w:proofErr w:type="spellEnd"/>
-            <w:r>
-              <w:rPr>
-                <w:b/>
-                <w:lang w:val="en-US"/>
-              </w:rPr>
-              <w:t xml:space="preserve"> Entrada</w:t>
-            </w:r>
-          </w:p>
-        </w:tc>
-      </w:tr>
-      <w:tr>
-        <w:trPr>
-          <w:trHeight w:val="525"/>
-        </w:trPr>
-        <w:tc>
-          <w:tcPr>
-            <w:tcW w:w="0" w:type="auto"/>
-            <w:tcBorders>
-              <w:top w:val="single" w:sz="8" w:space="0" w:color="9E9E9E"/>
-              <w:left w:val="single" w:sz="8" w:space="0" w:color="9E9E9E"/>
-              <w:bottom w:val="single" w:sz="8" w:space="0" w:color="9E9E9E"/>
-              <w:right w:val="single" w:sz="8" w:space="0" w:color="9E9E9E"/>
-            </w:tcBorders>
-            <w:shd w:val="clear" w:color="auto" w:fill="auto"/>
-            <w:tcMar>
-              <w:top w:w="150" w:type="dxa"/>
-              <w:left w:w="150" w:type="dxa"/>
-              <w:bottom w:w="150" w:type="dxa"/>
-              <w:right w:w="150" w:type="dxa"/>
-            </w:tcMar>
-            <w:hideMark/>
-          </w:tcPr>
-          <w:p>
-            <w:pPr>
-              <w:jc w:val="center"/>
-              <w:rPr>
-                <w:b/>
-              </w:rPr>
-            </w:pPr>
-            <w:r>
-              <w:rPr>
-                <w:b/>
-                <w:lang w:val="en-US"/>
-              </w:rPr>
-              <w:t>1</w:t>
+            <w:r>
+              <w:rPr>
+                <w:rFonts w:ascii="Calibri" w:eastAsia="Times New Roman" w:hAnsi="Calibri" w:cs="Calibri"/>
+                <w:color w:val="000000"/>
+                <w:sz w:val="20"/>
+                <w:szCs w:val="20"/>
+                <w:lang w:eastAsia="es-CO"/>
+              </w:rPr>
+              <w:t>3</w:t>
             </w:r>
           </w:p>
         </w:tc>
@@ -666,104 +1358,91 @@
           <w:tcPr>
             <w:tcW w:w="0" w:type="auto"/>
             <w:tcBorders>
-              <w:top w:val="single" w:sz="8" w:space="0" w:color="9E9E9E"/>
-              <w:left w:val="single" w:sz="8" w:space="0" w:color="9E9E9E"/>
-              <w:bottom w:val="single" w:sz="8" w:space="0" w:color="9E9E9E"/>
-              <w:right w:val="single" w:sz="8" w:space="0" w:color="9E9E9E"/>
+              <w:top w:val="single" w:sz="8" w:space="0" w:color="000000"/>
+              <w:left w:val="single" w:sz="8" w:space="0" w:color="000000"/>
+              <w:bottom w:val="single" w:sz="8" w:space="0" w:color="000000"/>
+              <w:right w:val="single" w:sz="8" w:space="0" w:color="000000"/>
             </w:tcBorders>
-            <w:shd w:val="clear" w:color="auto" w:fill="auto"/>
             <w:tcMar>
-              <w:top w:w="150" w:type="dxa"/>
-              <w:left w:w="150" w:type="dxa"/>
-              <w:bottom w:w="150" w:type="dxa"/>
-              <w:right w:w="150" w:type="dxa"/>
+              <w:top w:w="100" w:type="dxa"/>
+              <w:left w:w="100" w:type="dxa"/>
+              <w:bottom w:w="100" w:type="dxa"/>
+              <w:right w:w="100" w:type="dxa"/>
             </w:tcMar>
+            <w:vAlign w:val="center"/>
             <w:hideMark/>
           </w:tcPr>
           <w:p>
             <w:pPr>
-              <w:rPr>
-                <w:b/>
+              <w:spacing w:after="0" w:line="240" w:lineRule="auto"/>
+              <w:rPr>
+                <w:rFonts w:ascii="Times New Roman" w:eastAsia="Times New Roman" w:hAnsi="Times New Roman" w:cs="Times New Roman"/>
+                <w:sz w:val="24"/>
+                <w:szCs w:val="24"/>
+                <w:lang w:eastAsia="es-CO"/>
               </w:rPr>
             </w:pPr>
             <w:r>
               <w:rPr>
-                <w:b/>
-                <w:lang w:val="en-US"/>
-              </w:rPr>
-              <w:t>K-means</w:t>
-            </w:r>
+                <w:rFonts w:ascii="Calibri" w:eastAsia="Times New Roman" w:hAnsi="Calibri" w:cs="Calibri"/>
+                <w:color w:val="000000"/>
+                <w:sz w:val="20"/>
+                <w:szCs w:val="20"/>
+                <w:lang w:eastAsia="es-CO"/>
+              </w:rPr>
+              <w:t>K-</w:t>
+            </w:r>
+            <w:proofErr w:type="spellStart"/>
+            <w:r>
+              <w:rPr>
+                <w:rFonts w:ascii="Calibri" w:eastAsia="Times New Roman" w:hAnsi="Calibri" w:cs="Calibri"/>
+                <w:color w:val="000000"/>
+                <w:sz w:val="20"/>
+                <w:szCs w:val="20"/>
+                <w:lang w:eastAsia="es-CO"/>
+              </w:rPr>
+              <w:t>means</w:t>
+            </w:r>
+            <w:proofErr w:type="spellEnd"/>
           </w:p>
         </w:tc>
         <w:tc>
           <w:tcPr>
             <w:tcW w:w="0" w:type="auto"/>
             <w:tcBorders>
-              <w:top w:val="single" w:sz="8" w:space="0" w:color="9E9E9E"/>
-              <w:left w:val="single" w:sz="8" w:space="0" w:color="9E9E9E"/>
-              <w:bottom w:val="single" w:sz="8" w:space="0" w:color="9E9E9E"/>
-              <w:right w:val="single" w:sz="8" w:space="0" w:color="9E9E9E"/>
+              <w:top w:val="single" w:sz="8" w:space="0" w:color="000000"/>
+              <w:left w:val="single" w:sz="8" w:space="0" w:color="000000"/>
+              <w:bottom w:val="single" w:sz="8" w:space="0" w:color="000000"/>
+              <w:right w:val="single" w:sz="8" w:space="0" w:color="000000"/>
             </w:tcBorders>
-            <w:shd w:val="clear" w:color="auto" w:fill="auto"/>
             <w:tcMar>
-              <w:top w:w="150" w:type="dxa"/>
-              <w:left w:w="150" w:type="dxa"/>
-              <w:bottom w:w="150" w:type="dxa"/>
-              <w:right w:w="150" w:type="dxa"/>
+              <w:top w:w="100" w:type="dxa"/>
+              <w:left w:w="100" w:type="dxa"/>
+              <w:bottom w:w="100" w:type="dxa"/>
+              <w:right w:w="100" w:type="dxa"/>
             </w:tcMar>
+            <w:vAlign w:val="center"/>
             <w:hideMark/>
           </w:tcPr>
           <w:p>
             <w:pPr>
-              <w:rPr>
-                <w:b/>
+              <w:spacing w:after="0" w:line="240" w:lineRule="auto"/>
+              <w:rPr>
+                <w:rFonts w:ascii="Times New Roman" w:eastAsia="Times New Roman" w:hAnsi="Times New Roman" w:cs="Times New Roman"/>
+                <w:sz w:val="24"/>
+                <w:szCs w:val="24"/>
+                <w:lang w:eastAsia="es-CO"/>
               </w:rPr>
             </w:pPr>
             <w:r>
               <w:rPr>
-                <w:b/>
-                <w:lang w:val="en-US"/>
-              </w:rPr>
-              <w:t>10</w:t>
-            </w:r>
-          </w:p>
-        </w:tc>
-      </w:tr>
-      <w:tr>
-        <w:trPr>
-          <w:trHeight w:val="525"/>
-        </w:trPr>
-        <w:tc>
-          <w:tcPr>
-            <w:tcW w:w="0" w:type="auto"/>
-            <w:tcBorders>
-              <w:top w:val="single" w:sz="8" w:space="0" w:color="9E9E9E"/>
-              <w:left w:val="single" w:sz="8" w:space="0" w:color="9E9E9E"/>
-              <w:bottom w:val="single" w:sz="8" w:space="0" w:color="9E9E9E"/>
-              <w:right w:val="single" w:sz="8" w:space="0" w:color="9E9E9E"/>
-            </w:tcBorders>
-            <w:shd w:val="clear" w:color="auto" w:fill="auto"/>
-            <w:tcMar>
-              <w:top w:w="150" w:type="dxa"/>
-              <w:left w:w="150" w:type="dxa"/>
-              <w:bottom w:w="150" w:type="dxa"/>
-              <w:right w:w="150" w:type="dxa"/>
-            </w:tcMar>
-            <w:hideMark/>
-          </w:tcPr>
-          <w:p>
-            <w:pPr>
-              <w:jc w:val="center"/>
-              <w:rPr>
-                <w:b/>
-              </w:rPr>
-            </w:pPr>
-            <w:r>
-              <w:rPr>
-                <w:b/>
-                <w:lang w:val="en-US"/>
-              </w:rPr>
-              <w:t>2</w:t>
+                <w:rFonts w:ascii="Calibri" w:eastAsia="Times New Roman" w:hAnsi="Calibri" w:cs="Calibri"/>
+                <w:color w:val="000000"/>
+                <w:sz w:val="20"/>
+                <w:szCs w:val="20"/>
+                <w:lang w:eastAsia="es-CO"/>
+              </w:rPr>
+              <w:t>1000</w:t>
             </w:r>
           </w:p>
         </w:tc>
@@ -771,32 +1450,73 @@
           <w:tcPr>
             <w:tcW w:w="0" w:type="auto"/>
             <w:tcBorders>
-              <w:top w:val="single" w:sz="8" w:space="0" w:color="9E9E9E"/>
-              <w:left w:val="single" w:sz="8" w:space="0" w:color="9E9E9E"/>
-              <w:bottom w:val="single" w:sz="8" w:space="0" w:color="9E9E9E"/>
-              <w:right w:val="single" w:sz="8" w:space="0" w:color="9E9E9E"/>
+              <w:top w:val="single" w:sz="8" w:space="0" w:color="000000"/>
+              <w:left w:val="single" w:sz="8" w:space="0" w:color="000000"/>
+              <w:bottom w:val="single" w:sz="8" w:space="0" w:color="000000"/>
+              <w:right w:val="single" w:sz="8" w:space="0" w:color="000000"/>
             </w:tcBorders>
-            <w:shd w:val="clear" w:color="auto" w:fill="auto"/>
-            <w:tcMar>
-              <w:top w:w="150" w:type="dxa"/>
-              <w:left w:w="150" w:type="dxa"/>
-              <w:bottom w:w="150" w:type="dxa"/>
-              <w:right w:w="150" w:type="dxa"/>
-            </w:tcMar>
+            <w:vAlign w:val="center"/>
             <w:hideMark/>
           </w:tcPr>
           <w:p>
             <w:pPr>
               <w:rPr>
-                <w:b/>
+                <w:rFonts w:ascii="Calibri" w:hAnsi="Calibri" w:cs="Calibri"/>
+                <w:color w:val="000000"/>
               </w:rPr>
             </w:pPr>
             <w:r>
               <w:rPr>
-                <w:b/>
-                <w:lang w:val="en-US"/>
-              </w:rPr>
-              <w:t>K-means</w:t>
+                <w:rFonts w:ascii="Calibri" w:hAnsi="Calibri" w:cs="Calibri"/>
+                <w:color w:val="000000"/>
+              </w:rPr>
+              <w:t>1538,418153</w:t>
+            </w:r>
+          </w:p>
+        </w:tc>
+      </w:tr>
+      <w:tr>
+        <w:trPr>
+          <w:trHeight w:val="400"/>
+        </w:trPr>
+        <w:tc>
+          <w:tcPr>
+            <w:tcW w:w="0" w:type="auto"/>
+            <w:tcBorders>
+              <w:top w:val="single" w:sz="8" w:space="0" w:color="000000"/>
+              <w:left w:val="single" w:sz="8" w:space="0" w:color="000000"/>
+              <w:bottom w:val="single" w:sz="8" w:space="0" w:color="000000"/>
+              <w:right w:val="single" w:sz="8" w:space="0" w:color="000000"/>
+            </w:tcBorders>
+            <w:tcMar>
+              <w:top w:w="100" w:type="dxa"/>
+              <w:left w:w="100" w:type="dxa"/>
+              <w:bottom w:w="100" w:type="dxa"/>
+              <w:right w:w="100" w:type="dxa"/>
+            </w:tcMar>
+            <w:vAlign w:val="center"/>
+            <w:hideMark/>
+          </w:tcPr>
+          <w:p>
+            <w:pPr>
+              <w:spacing w:after="0" w:line="240" w:lineRule="auto"/>
+              <w:jc w:val="center"/>
+              <w:rPr>
+                <w:rFonts w:ascii="Times New Roman" w:eastAsia="Times New Roman" w:hAnsi="Times New Roman" w:cs="Times New Roman"/>
+                <w:sz w:val="24"/>
+                <w:szCs w:val="24"/>
+                <w:lang w:eastAsia="es-CO"/>
+              </w:rPr>
+            </w:pPr>
+            <w:r>
+              <w:rPr>
+                <w:rFonts w:ascii="Calibri" w:eastAsia="Times New Roman" w:hAnsi="Calibri" w:cs="Calibri"/>
+                <w:color w:val="000000"/>
+                <w:sz w:val="20"/>
+                <w:szCs w:val="20"/>
+                <w:lang w:eastAsia="es-CO"/>
+              </w:rPr>
+              <w:t>4</w:t>
             </w:r>
           </w:p>
         </w:tc>
@@ -804,104 +1524,91 @@
           <w:tcPr>
             <w:tcW w:w="0" w:type="auto"/>
             <w:tcBorders>
-              <w:top w:val="single" w:sz="8" w:space="0" w:color="9E9E9E"/>
-              <w:left w:val="single" w:sz="8" w:space="0" w:color="9E9E9E"/>
-              <w:bottom w:val="single" w:sz="8" w:space="0" w:color="9E9E9E"/>
-              <w:right w:val="single" w:sz="8" w:space="0" w:color="9E9E9E"/>
+              <w:top w:val="single" w:sz="8" w:space="0" w:color="000000"/>
+              <w:left w:val="single" w:sz="8" w:space="0" w:color="000000"/>
+              <w:bottom w:val="single" w:sz="8" w:space="0" w:color="000000"/>
+              <w:right w:val="single" w:sz="8" w:space="0" w:color="000000"/>
             </w:tcBorders>
-            <w:shd w:val="clear" w:color="auto" w:fill="auto"/>
             <w:tcMar>
-              <w:top w:w="150" w:type="dxa"/>
-              <w:left w:w="150" w:type="dxa"/>
-              <w:bottom w:w="150" w:type="dxa"/>
-              <w:right w:w="150" w:type="dxa"/>
+              <w:top w:w="100" w:type="dxa"/>
+              <w:left w:w="100" w:type="dxa"/>
+              <w:bottom w:w="100" w:type="dxa"/>
+              <w:right w:w="100" w:type="dxa"/>
             </w:tcMar>
+            <w:vAlign w:val="center"/>
             <w:hideMark/>
           </w:tcPr>
           <w:p>
             <w:pPr>
-              <w:rPr>
-                <w:b/>
+              <w:spacing w:after="0" w:line="240" w:lineRule="auto"/>
+              <w:rPr>
+                <w:rFonts w:ascii="Times New Roman" w:eastAsia="Times New Roman" w:hAnsi="Times New Roman" w:cs="Times New Roman"/>
+                <w:sz w:val="24"/>
+                <w:szCs w:val="24"/>
+                <w:lang w:eastAsia="es-CO"/>
               </w:rPr>
             </w:pPr>
             <w:r>
               <w:rPr>
-                <w:b/>
-                <w:lang w:val="en-US"/>
-              </w:rPr>
-              <w:t>100</w:t>
-            </w:r>
-          </w:p>
-        </w:tc>
-      </w:tr>
-      <w:tr>
-        <w:trPr>
-          <w:trHeight w:val="525"/>
-        </w:trPr>
-        <w:tc>
-          <w:tcPr>
-            <w:tcW w:w="0" w:type="auto"/>
-            <w:tcBorders>
-              <w:top w:val="single" w:sz="8" w:space="0" w:color="9E9E9E"/>
-              <w:left w:val="single" w:sz="8" w:space="0" w:color="9E9E9E"/>
-              <w:bottom w:val="single" w:sz="8" w:space="0" w:color="9E9E9E"/>
-              <w:right w:val="single" w:sz="8" w:space="0" w:color="9E9E9E"/>
-            </w:tcBorders>
-            <w:shd w:val="clear" w:color="auto" w:fill="auto"/>
-            <w:tcMar>
-              <w:top w:w="150" w:type="dxa"/>
-              <w:left w:w="150" w:type="dxa"/>
-              <w:bottom w:w="150" w:type="dxa"/>
-              <w:right w:w="150" w:type="dxa"/>
-            </w:tcMar>
-            <w:hideMark/>
-          </w:tcPr>
-          <w:p>
-            <w:pPr>
-              <w:jc w:val="center"/>
-              <w:rPr>
-                <w:b/>
-              </w:rPr>
-            </w:pPr>
-            <w:r>
-              <w:rPr>
-                <w:b/>
-                <w:lang w:val="en-US"/>
-              </w:rPr>
-              <w:t>3</w:t>
-            </w:r>
+                <w:rFonts w:ascii="Calibri" w:eastAsia="Times New Roman" w:hAnsi="Calibri" w:cs="Calibri"/>
+                <w:color w:val="000000"/>
+                <w:sz w:val="20"/>
+                <w:szCs w:val="20"/>
+                <w:lang w:eastAsia="es-CO"/>
+              </w:rPr>
+              <w:t>K-</w:t>
+            </w:r>
+            <w:proofErr w:type="spellStart"/>
+            <w:r>
+              <w:rPr>
+                <w:rFonts w:ascii="Calibri" w:eastAsia="Times New Roman" w:hAnsi="Calibri" w:cs="Calibri"/>
+                <w:color w:val="000000"/>
+                <w:sz w:val="20"/>
+                <w:szCs w:val="20"/>
+                <w:lang w:eastAsia="es-CO"/>
+              </w:rPr>
+              <w:t>means</w:t>
+            </w:r>
+            <w:proofErr w:type="spellEnd"/>
           </w:p>
         </w:tc>
         <w:tc>
           <w:tcPr>
             <w:tcW w:w="0" w:type="auto"/>
             <w:tcBorders>
-              <w:top w:val="single" w:sz="8" w:space="0" w:color="9E9E9E"/>
-              <w:left w:val="single" w:sz="8" w:space="0" w:color="9E9E9E"/>
-              <w:bottom w:val="single" w:sz="8" w:space="0" w:color="9E9E9E"/>
-              <w:right w:val="single" w:sz="8" w:space="0" w:color="9E9E9E"/>
+              <w:top w:val="single" w:sz="8" w:space="0" w:color="000000"/>
+              <w:left w:val="single" w:sz="8" w:space="0" w:color="000000"/>
+              <w:bottom w:val="single" w:sz="8" w:space="0" w:color="000000"/>
+              <w:right w:val="single" w:sz="8" w:space="0" w:color="000000"/>
             </w:tcBorders>
-            <w:shd w:val="clear" w:color="auto" w:fill="auto"/>
             <w:tcMar>
-              <w:top w:w="150" w:type="dxa"/>
-              <w:left w:w="150" w:type="dxa"/>
-              <w:bottom w:w="150" w:type="dxa"/>
-              <w:right w:w="150" w:type="dxa"/>
+              <w:top w:w="100" w:type="dxa"/>
+              <w:left w:w="100" w:type="dxa"/>
+              <w:bottom w:w="100" w:type="dxa"/>
+              <w:right w:w="100" w:type="dxa"/>
             </w:tcMar>
+            <w:vAlign w:val="center"/>
             <w:hideMark/>
           </w:tcPr>
           <w:p>
             <w:pPr>
-              <w:rPr>
-                <w:b/>
+              <w:spacing w:after="0" w:line="240" w:lineRule="auto"/>
+              <w:rPr>
+                <w:rFonts w:ascii="Times New Roman" w:eastAsia="Times New Roman" w:hAnsi="Times New Roman" w:cs="Times New Roman"/>
+                <w:sz w:val="24"/>
+                <w:szCs w:val="24"/>
+                <w:lang w:eastAsia="es-CO"/>
               </w:rPr>
             </w:pPr>
             <w:r>
               <w:rPr>
-                <w:b/>
-                <w:lang w:val="en-US"/>
-              </w:rPr>
-              <w:t>K-means</w:t>
+                <w:rFonts w:ascii="Calibri" w:eastAsia="Times New Roman" w:hAnsi="Calibri" w:cs="Calibri"/>
+                <w:color w:val="000000"/>
+                <w:sz w:val="20"/>
+                <w:szCs w:val="20"/>
+                <w:lang w:eastAsia="es-CO"/>
+              </w:rPr>
+              <w:t>2000</w:t>
             </w:r>
           </w:p>
         </w:tc>
@@ -909,71 +1616,73 @@
           <w:tcPr>
             <w:tcW w:w="0" w:type="auto"/>
             <w:tcBorders>
-              <w:top w:val="single" w:sz="8" w:space="0" w:color="9E9E9E"/>
-              <w:left w:val="single" w:sz="8" w:space="0" w:color="9E9E9E"/>
-              <w:bottom w:val="single" w:sz="8" w:space="0" w:color="9E9E9E"/>
-              <w:right w:val="single" w:sz="8" w:space="0" w:color="9E9E9E"/>
+              <w:top w:val="single" w:sz="8" w:space="0" w:color="000000"/>
+              <w:left w:val="single" w:sz="8" w:space="0" w:color="000000"/>
+              <w:bottom w:val="single" w:sz="8" w:space="0" w:color="000000"/>
+              <w:right w:val="single" w:sz="8" w:space="0" w:color="000000"/>
             </w:tcBorders>
-            <w:shd w:val="clear" w:color="auto" w:fill="auto"/>
-            <w:tcMar>
-              <w:top w:w="150" w:type="dxa"/>
-              <w:left w:w="150" w:type="dxa"/>
-              <w:bottom w:w="150" w:type="dxa"/>
-              <w:right w:w="150" w:type="dxa"/>
-            </w:tcMar>
+            <w:vAlign w:val="center"/>
             <w:hideMark/>
           </w:tcPr>
           <w:p>
             <w:pPr>
               <w:rPr>
-                <w:b/>
+                <w:rFonts w:ascii="Calibri" w:hAnsi="Calibri" w:cs="Calibri"/>
+                <w:color w:val="000000"/>
               </w:rPr>
             </w:pPr>
             <w:r>
               <w:rPr>
-                <w:b/>
-                <w:lang w:val="en-US"/>
-              </w:rPr>
-              <w:t>1000</w:t>
+                <w:rFonts w:ascii="Calibri" w:hAnsi="Calibri" w:cs="Calibri"/>
+                <w:color w:val="000000"/>
+              </w:rPr>
+              <w:t>5161,935868</w:t>
             </w:r>
           </w:p>
         </w:tc>
       </w:tr>
       <w:tr>
         <w:trPr>
-          <w:trHeight w:val="525"/>
+          <w:trHeight w:val="400"/>
         </w:trPr>
         <w:tc>
           <w:tcPr>
             <w:tcW w:w="0" w:type="auto"/>
             <w:tcBorders>
-              <w:top w:val="single" w:sz="8" w:space="0" w:color="9E9E9E"/>
-              <w:left w:val="single" w:sz="8" w:space="0" w:color="9E9E9E"/>
-              <w:bottom w:val="single" w:sz="8" w:space="0" w:color="9E9E9E"/>
-              <w:right w:val="single" w:sz="8" w:space="0" w:color="9E9E9E"/>
+              <w:top w:val="single" w:sz="8" w:space="0" w:color="000000"/>
+              <w:left w:val="single" w:sz="8" w:space="0" w:color="000000"/>
+              <w:bottom w:val="single" w:sz="8" w:space="0" w:color="000000"/>
+              <w:right w:val="single" w:sz="8" w:space="0" w:color="000000"/>
             </w:tcBorders>
-            <w:shd w:val="clear" w:color="auto" w:fill="auto"/>
             <w:tcMar>
-              <w:top w:w="150" w:type="dxa"/>
-              <w:left w:w="150" w:type="dxa"/>
-              <w:bottom w:w="150" w:type="dxa"/>
-              <w:right w:w="150" w:type="dxa"/>
+              <w:top w:w="100" w:type="dxa"/>
+              <w:left w:w="100" w:type="dxa"/>
+              <w:bottom w:w="100" w:type="dxa"/>
+              <w:right w:w="100" w:type="dxa"/>
             </w:tcMar>
+            <w:vAlign w:val="center"/>
             <w:hideMark/>
           </w:tcPr>
           <w:p>
             <w:pPr>
+              <w:spacing w:after="0" w:line="240" w:lineRule="auto"/>
               <w:jc w:val="center"/>
               <w:rPr>
-                <w:b/>
+                <w:rFonts w:ascii="Times New Roman" w:eastAsia="Times New Roman" w:hAnsi="Times New Roman" w:cs="Times New Roman"/>
+                <w:sz w:val="24"/>
+                <w:szCs w:val="24"/>
+                <w:lang w:eastAsia="es-CO"/>
               </w:rPr>
             </w:pPr>
             <w:r>
               <w:rPr>
-                <w:b/>
-                <w:lang w:val="en-US"/>
-              </w:rPr>
-              <w:t>4</w:t>
+                <w:rFonts w:ascii="Calibri" w:eastAsia="Times New Roman" w:hAnsi="Calibri" w:cs="Calibri"/>
+                <w:color w:val="000000"/>
+                <w:sz w:val="20"/>
+                <w:szCs w:val="20"/>
+                <w:lang w:eastAsia="es-CO"/>
+              </w:rPr>
+              <w:t>5</w:t>
             </w:r>
           </w:p>
         </w:tc>
@@ -981,104 +1690,91 @@
           <w:tcPr>
             <w:tcW w:w="0" w:type="auto"/>
             <w:tcBorders>
-              <w:top w:val="single" w:sz="8" w:space="0" w:color="9E9E9E"/>
-              <w:left w:val="single" w:sz="8" w:space="0" w:color="9E9E9E"/>
-              <w:bottom w:val="single" w:sz="8" w:space="0" w:color="9E9E9E"/>
-              <w:right w:val="single" w:sz="8" w:space="0" w:color="9E9E9E"/>
+              <w:top w:val="single" w:sz="8" w:space="0" w:color="000000"/>
+              <w:left w:val="single" w:sz="8" w:space="0" w:color="000000"/>
+              <w:bottom w:val="single" w:sz="8" w:space="0" w:color="000000"/>
+              <w:right w:val="single" w:sz="8" w:space="0" w:color="000000"/>
             </w:tcBorders>
-            <w:shd w:val="clear" w:color="auto" w:fill="auto"/>
             <w:tcMar>
-              <w:top w:w="150" w:type="dxa"/>
-              <w:left w:w="150" w:type="dxa"/>
-              <w:bottom w:w="150" w:type="dxa"/>
-              <w:right w:w="150" w:type="dxa"/>
+              <w:top w:w="100" w:type="dxa"/>
+              <w:left w:w="100" w:type="dxa"/>
+              <w:bottom w:w="100" w:type="dxa"/>
+              <w:right w:w="100" w:type="dxa"/>
             </w:tcMar>
+            <w:vAlign w:val="center"/>
             <w:hideMark/>
           </w:tcPr>
           <w:p>
             <w:pPr>
-              <w:rPr>
-                <w:b/>
+              <w:spacing w:after="0" w:line="240" w:lineRule="auto"/>
+              <w:rPr>
+                <w:rFonts w:ascii="Times New Roman" w:eastAsia="Times New Roman" w:hAnsi="Times New Roman" w:cs="Times New Roman"/>
+                <w:sz w:val="24"/>
+                <w:szCs w:val="24"/>
+                <w:lang w:eastAsia="es-CO"/>
               </w:rPr>
             </w:pPr>
             <w:r>
               <w:rPr>
-                <w:b/>
-                <w:lang w:val="en-US"/>
-              </w:rPr>
-              <w:t>K-means</w:t>
-            </w:r>
+                <w:rFonts w:ascii="Calibri" w:eastAsia="Times New Roman" w:hAnsi="Calibri" w:cs="Calibri"/>
+                <w:color w:val="000000"/>
+                <w:sz w:val="20"/>
+                <w:szCs w:val="20"/>
+                <w:lang w:eastAsia="es-CO"/>
+              </w:rPr>
+              <w:t>K-</w:t>
+            </w:r>
+            <w:proofErr w:type="spellStart"/>
+            <w:r>
+              <w:rPr>
+                <w:rFonts w:ascii="Calibri" w:eastAsia="Times New Roman" w:hAnsi="Calibri" w:cs="Calibri"/>
+                <w:color w:val="000000"/>
+                <w:sz w:val="20"/>
+                <w:szCs w:val="20"/>
+                <w:lang w:eastAsia="es-CO"/>
+              </w:rPr>
+              <w:t>means</w:t>
+            </w:r>
+            <w:proofErr w:type="spellEnd"/>
           </w:p>
         </w:tc>
         <w:tc>
           <w:tcPr>
             <w:tcW w:w="0" w:type="auto"/>
             <w:tcBorders>
-              <w:top w:val="single" w:sz="8" w:space="0" w:color="9E9E9E"/>
-              <w:left w:val="single" w:sz="8" w:space="0" w:color="9E9E9E"/>
-              <w:bottom w:val="single" w:sz="8" w:space="0" w:color="9E9E9E"/>
-              <w:right w:val="single" w:sz="8" w:space="0" w:color="9E9E9E"/>
+              <w:top w:val="single" w:sz="8" w:space="0" w:color="000000"/>
+              <w:left w:val="single" w:sz="8" w:space="0" w:color="000000"/>
+              <w:bottom w:val="single" w:sz="8" w:space="0" w:color="000000"/>
+              <w:right w:val="single" w:sz="8" w:space="0" w:color="000000"/>
             </w:tcBorders>
-            <w:shd w:val="clear" w:color="auto" w:fill="auto"/>
             <w:tcMar>
-              <w:top w:w="150" w:type="dxa"/>
-              <w:left w:w="150" w:type="dxa"/>
-              <w:bottom w:w="150" w:type="dxa"/>
-              <w:right w:w="150" w:type="dxa"/>
+              <w:top w:w="100" w:type="dxa"/>
+              <w:left w:w="100" w:type="dxa"/>
+              <w:bottom w:w="100" w:type="dxa"/>
+              <w:right w:w="100" w:type="dxa"/>
             </w:tcMar>
+            <w:vAlign w:val="center"/>
             <w:hideMark/>
           </w:tcPr>
           <w:p>
             <w:pPr>
-              <w:rPr>
-                <w:b/>
+              <w:spacing w:after="0" w:line="240" w:lineRule="auto"/>
+              <w:rPr>
+                <w:rFonts w:ascii="Times New Roman" w:eastAsia="Times New Roman" w:hAnsi="Times New Roman" w:cs="Times New Roman"/>
+                <w:sz w:val="24"/>
+                <w:szCs w:val="24"/>
+                <w:lang w:eastAsia="es-CO"/>
               </w:rPr>
             </w:pPr>
             <w:r>
               <w:rPr>
-                <w:b/>
-                <w:lang w:val="en-US"/>
-              </w:rPr>
-              <w:t>2000</w:t>
-            </w:r>
-          </w:p>
-        </w:tc>
-      </w:tr>
-      <w:tr>
-        <w:trPr>
-          <w:trHeight w:val="525"/>
-        </w:trPr>
-        <w:tc>
-          <w:tcPr>
-            <w:tcW w:w="0" w:type="auto"/>
-            <w:tcBorders>
-              <w:top w:val="single" w:sz="8" w:space="0" w:color="9E9E9E"/>
-              <w:left w:val="single" w:sz="8" w:space="0" w:color="9E9E9E"/>
-              <w:bottom w:val="single" w:sz="8" w:space="0" w:color="9E9E9E"/>
-              <w:right w:val="single" w:sz="8" w:space="0" w:color="9E9E9E"/>
-            </w:tcBorders>
-            <w:shd w:val="clear" w:color="auto" w:fill="auto"/>
-            <w:tcMar>
-              <w:top w:w="150" w:type="dxa"/>
-              <w:left w:w="150" w:type="dxa"/>
-              <w:bottom w:w="150" w:type="dxa"/>
-              <w:right w:w="150" w:type="dxa"/>
-            </w:tcMar>
-            <w:hideMark/>
-          </w:tcPr>
-          <w:p>
-            <w:pPr>
-              <w:jc w:val="center"/>
-              <w:rPr>
-                <w:b/>
-              </w:rPr>
-            </w:pPr>
-            <w:r>
-              <w:rPr>
-                <w:b/>
-                <w:lang w:val="en-US"/>
-              </w:rPr>
-              <w:t>5</w:t>
+                <w:rFonts w:ascii="Calibri" w:eastAsia="Times New Roman" w:hAnsi="Calibri" w:cs="Calibri"/>
+                <w:color w:val="000000"/>
+                <w:sz w:val="20"/>
+                <w:szCs w:val="20"/>
+                <w:lang w:eastAsia="es-CO"/>
+              </w:rPr>
+              <w:t>4000</w:t>
             </w:r>
           </w:p>
         </w:tc>
@@ -1086,32 +1782,73 @@
           <w:tcPr>
             <w:tcW w:w="0" w:type="auto"/>
             <w:tcBorders>
-              <w:top w:val="single" w:sz="8" w:space="0" w:color="9E9E9E"/>
-              <w:left w:val="single" w:sz="8" w:space="0" w:color="9E9E9E"/>
-              <w:bottom w:val="single" w:sz="8" w:space="0" w:color="9E9E9E"/>
-              <w:right w:val="single" w:sz="8" w:space="0" w:color="9E9E9E"/>
+              <w:top w:val="single" w:sz="8" w:space="0" w:color="000000"/>
+              <w:left w:val="single" w:sz="8" w:space="0" w:color="000000"/>
+              <w:bottom w:val="single" w:sz="8" w:space="0" w:color="000000"/>
+              <w:right w:val="single" w:sz="8" w:space="0" w:color="000000"/>
             </w:tcBorders>
-            <w:shd w:val="clear" w:color="auto" w:fill="auto"/>
-            <w:tcMar>
-              <w:top w:w="150" w:type="dxa"/>
-              <w:left w:w="150" w:type="dxa"/>
-              <w:bottom w:w="150" w:type="dxa"/>
-              <w:right w:w="150" w:type="dxa"/>
-            </w:tcMar>
+            <w:vAlign w:val="center"/>
             <w:hideMark/>
           </w:tcPr>
           <w:p>
             <w:pPr>
               <w:rPr>
-                <w:b/>
+                <w:rFonts w:ascii="Calibri" w:hAnsi="Calibri" w:cs="Calibri"/>
+                <w:color w:val="000000"/>
               </w:rPr>
             </w:pPr>
             <w:r>
               <w:rPr>
-                <w:b/>
-                <w:lang w:val="en-US"/>
-              </w:rPr>
-              <w:t>K-means</w:t>
+                <w:rFonts w:ascii="Calibri" w:hAnsi="Calibri" w:cs="Calibri"/>
+                <w:color w:val="000000"/>
+              </w:rPr>
+              <w:t>18075,61095</w:t>
+            </w:r>
+          </w:p>
+        </w:tc>
+      </w:tr>
+      <w:tr>
+        <w:trPr>
+          <w:trHeight w:val="400"/>
+        </w:trPr>
+        <w:tc>
+          <w:tcPr>
+            <w:tcW w:w="0" w:type="auto"/>
+            <w:tcBorders>
+              <w:top w:val="single" w:sz="8" w:space="0" w:color="000000"/>
+              <w:left w:val="single" w:sz="8" w:space="0" w:color="000000"/>
+              <w:bottom w:val="single" w:sz="8" w:space="0" w:color="000000"/>
+              <w:right w:val="single" w:sz="8" w:space="0" w:color="000000"/>
+            </w:tcBorders>
+            <w:tcMar>
+              <w:top w:w="100" w:type="dxa"/>
+              <w:left w:w="100" w:type="dxa"/>
+              <w:bottom w:w="100" w:type="dxa"/>
+              <w:right w:w="100" w:type="dxa"/>
+            </w:tcMar>
+            <w:vAlign w:val="center"/>
+            <w:hideMark/>
+          </w:tcPr>
+          <w:p>
+            <w:pPr>
+              <w:spacing w:after="0" w:line="240" w:lineRule="auto"/>
+              <w:jc w:val="center"/>
+              <w:rPr>
+                <w:rFonts w:ascii="Times New Roman" w:eastAsia="Times New Roman" w:hAnsi="Times New Roman" w:cs="Times New Roman"/>
+                <w:sz w:val="24"/>
+                <w:szCs w:val="24"/>
+                <w:lang w:eastAsia="es-CO"/>
+              </w:rPr>
+            </w:pPr>
+            <w:r>
+              <w:rPr>
+                <w:rFonts w:ascii="Calibri" w:eastAsia="Times New Roman" w:hAnsi="Calibri" w:cs="Calibri"/>
+                <w:color w:val="000000"/>
+                <w:sz w:val="20"/>
+                <w:szCs w:val="20"/>
+                <w:lang w:eastAsia="es-CO"/>
+              </w:rPr>
+              <w:t>6</w:t>
             </w:r>
           </w:p>
         </w:tc>
@@ -1119,112 +1856,103 @@
           <w:tcPr>
             <w:tcW w:w="0" w:type="auto"/>
             <w:tcBorders>
-              <w:top w:val="single" w:sz="8" w:space="0" w:color="9E9E9E"/>
-              <w:left w:val="single" w:sz="8" w:space="0" w:color="9E9E9E"/>
-              <w:bottom w:val="single" w:sz="8" w:space="0" w:color="9E9E9E"/>
-              <w:right w:val="single" w:sz="8" w:space="0" w:color="9E9E9E"/>
+              <w:top w:val="single" w:sz="8" w:space="0" w:color="000000"/>
+              <w:left w:val="single" w:sz="8" w:space="0" w:color="000000"/>
+              <w:bottom w:val="single" w:sz="8" w:space="0" w:color="000000"/>
+              <w:right w:val="single" w:sz="8" w:space="0" w:color="000000"/>
             </w:tcBorders>
-            <w:shd w:val="clear" w:color="auto" w:fill="auto"/>
             <w:tcMar>
-              <w:top w:w="150" w:type="dxa"/>
-              <w:left w:w="150" w:type="dxa"/>
-              <w:bottom w:w="150" w:type="dxa"/>
-              <w:right w:w="150" w:type="dxa"/>
+              <w:top w:w="100" w:type="dxa"/>
+              <w:left w:w="100" w:type="dxa"/>
+              <w:bottom w:w="100" w:type="dxa"/>
+              <w:right w:w="100" w:type="dxa"/>
             </w:tcMar>
+            <w:vAlign w:val="center"/>
             <w:hideMark/>
           </w:tcPr>
           <w:p>
             <w:pPr>
-              <w:rPr>
-                <w:b/>
+              <w:spacing w:after="0" w:line="240" w:lineRule="auto"/>
+              <w:rPr>
+                <w:rFonts w:ascii="Times New Roman" w:eastAsia="Times New Roman" w:hAnsi="Times New Roman" w:cs="Times New Roman"/>
+                <w:sz w:val="24"/>
+                <w:szCs w:val="24"/>
+                <w:lang w:eastAsia="es-CO"/>
               </w:rPr>
             </w:pPr>
-            <w:r>
-              <w:rPr>
-                <w:b/>
-                <w:lang w:val="en-US"/>
-              </w:rPr>
-              <w:t>4000</w:t>
-            </w:r>
-          </w:p>
-        </w:tc>
-      </w:tr>
-      <w:tr>
-        <w:trPr>
-          <w:trHeight w:val="525"/>
-        </w:trPr>
-        <w:tc>
-          <w:tcPr>
-            <w:tcW w:w="0" w:type="auto"/>
-            <w:tcBorders>
-              <w:top w:val="single" w:sz="8" w:space="0" w:color="9E9E9E"/>
-              <w:left w:val="single" w:sz="8" w:space="0" w:color="9E9E9E"/>
-              <w:bottom w:val="single" w:sz="8" w:space="0" w:color="9E9E9E"/>
-              <w:right w:val="single" w:sz="8" w:space="0" w:color="9E9E9E"/>
-            </w:tcBorders>
-            <w:shd w:val="clear" w:color="auto" w:fill="auto"/>
-            <w:tcMar>
-              <w:top w:w="150" w:type="dxa"/>
-              <w:left w:w="150" w:type="dxa"/>
-              <w:bottom w:w="150" w:type="dxa"/>
-              <w:right w:w="150" w:type="dxa"/>
-            </w:tcMar>
-            <w:hideMark/>
-          </w:tcPr>
-          <w:p>
-            <w:pPr>
-              <w:jc w:val="center"/>
-              <w:rPr>
-                <w:b/>
-              </w:rPr>
-            </w:pPr>
-            <w:r>
-              <w:rPr>
-                <w:b/>
-                <w:lang w:val="en-US"/>
-              </w:rPr>
-              <w:lastRenderedPageBreak/>
-              <w:t>6</w:t>
-            </w:r>
+            <w:proofErr w:type="spellStart"/>
+            <w:r>
+              <w:rPr>
+                <w:rFonts w:ascii="Calibri" w:eastAsia="Times New Roman" w:hAnsi="Calibri" w:cs="Calibri"/>
+                <w:color w:val="000000"/>
+                <w:sz w:val="20"/>
+                <w:szCs w:val="20"/>
+                <w:lang w:eastAsia="es-CO"/>
+              </w:rPr>
+              <w:t>Bisecting</w:t>
+            </w:r>
+            <w:proofErr w:type="spellEnd"/>
+            <w:r>
+              <w:rPr>
+                <w:rFonts w:ascii="Calibri" w:eastAsia="Times New Roman" w:hAnsi="Calibri" w:cs="Calibri"/>
+                <w:color w:val="000000"/>
+                <w:sz w:val="20"/>
+                <w:szCs w:val="20"/>
+                <w:lang w:eastAsia="es-CO"/>
+              </w:rPr>
+              <w:t>-K-</w:t>
+            </w:r>
+            <w:proofErr w:type="spellStart"/>
+            <w:r>
+              <w:rPr>
+                <w:rFonts w:ascii="Calibri" w:eastAsia="Times New Roman" w:hAnsi="Calibri" w:cs="Calibri"/>
+                <w:color w:val="000000"/>
+                <w:sz w:val="20"/>
+                <w:szCs w:val="20"/>
+                <w:lang w:eastAsia="es-CO"/>
+              </w:rPr>
+              <w:t>means</w:t>
+            </w:r>
+            <w:proofErr w:type="spellEnd"/>
           </w:p>
         </w:tc>
         <w:tc>
           <w:tcPr>
             <w:tcW w:w="0" w:type="auto"/>
             <w:tcBorders>
-              <w:top w:val="single" w:sz="8" w:space="0" w:color="9E9E9E"/>
-              <w:left w:val="single" w:sz="8" w:space="0" w:color="9E9E9E"/>
-              <w:bottom w:val="single" w:sz="8" w:space="0" w:color="9E9E9E"/>
-              <w:right w:val="single" w:sz="8" w:space="0" w:color="9E9E9E"/>
+              <w:top w:val="single" w:sz="8" w:space="0" w:color="000000"/>
+              <w:left w:val="single" w:sz="8" w:space="0" w:color="000000"/>
+              <w:bottom w:val="single" w:sz="8" w:space="0" w:color="000000"/>
+              <w:right w:val="single" w:sz="8" w:space="0" w:color="000000"/>
             </w:tcBorders>
-            <w:shd w:val="clear" w:color="auto" w:fill="auto"/>
             <w:tcMar>
-              <w:top w:w="150" w:type="dxa"/>
-              <w:left w:w="150" w:type="dxa"/>
-              <w:bottom w:w="150" w:type="dxa"/>
-              <w:right w:w="150" w:type="dxa"/>
+              <w:top w:w="100" w:type="dxa"/>
+              <w:left w:w="100" w:type="dxa"/>
+              <w:bottom w:w="100" w:type="dxa"/>
+              <w:right w:w="100" w:type="dxa"/>
             </w:tcMar>
+            <w:vAlign w:val="center"/>
             <w:hideMark/>
           </w:tcPr>
           <w:p>
             <w:pPr>
-              <w:rPr>
-                <w:b/>
+              <w:spacing w:after="0" w:line="240" w:lineRule="auto"/>
+              <w:rPr>
+                <w:rFonts w:ascii="Times New Roman" w:eastAsia="Times New Roman" w:hAnsi="Times New Roman" w:cs="Times New Roman"/>
+                <w:sz w:val="24"/>
+                <w:szCs w:val="24"/>
+                <w:lang w:eastAsia="es-CO"/>
               </w:rPr>
             </w:pPr>
-            <w:proofErr w:type="spellStart"/>
-            <w:r>
-              <w:rPr>
-                <w:b/>
-              </w:rPr>
-              <w:t>Bisecting</w:t>
-            </w:r>
-            <w:proofErr w:type="spellEnd"/>
-            <w:r>
-              <w:rPr>
-                <w:b/>
-              </w:rPr>
-              <w:t xml:space="preserve"> K-means</w:t>
+            <w:r>
+              <w:rPr>
+                <w:rFonts w:ascii="Calibri" w:eastAsia="Times New Roman" w:hAnsi="Calibri" w:cs="Calibri"/>
+                <w:color w:val="000000"/>
+                <w:sz w:val="20"/>
+                <w:szCs w:val="20"/>
+                <w:lang w:eastAsia="es-CO"/>
+              </w:rPr>
+              <w:t>10</w:t>
             </w:r>
           </w:p>
         </w:tc>
@@ -1232,69 +1960,71 @@
           <w:tcPr>
             <w:tcW w:w="0" w:type="auto"/>
             <w:tcBorders>
-              <w:top w:val="single" w:sz="8" w:space="0" w:color="9E9E9E"/>
-              <w:left w:val="single" w:sz="8" w:space="0" w:color="9E9E9E"/>
-              <w:bottom w:val="single" w:sz="8" w:space="0" w:color="9E9E9E"/>
-              <w:right w:val="single" w:sz="8" w:space="0" w:color="9E9E9E"/>
+              <w:top w:val="single" w:sz="8" w:space="0" w:color="000000"/>
+              <w:left w:val="single" w:sz="8" w:space="0" w:color="000000"/>
+              <w:bottom w:val="single" w:sz="8" w:space="0" w:color="000000"/>
+              <w:right w:val="single" w:sz="8" w:space="0" w:color="000000"/>
             </w:tcBorders>
-            <w:shd w:val="clear" w:color="auto" w:fill="auto"/>
-            <w:tcMar>
-              <w:top w:w="150" w:type="dxa"/>
-              <w:left w:w="150" w:type="dxa"/>
-              <w:bottom w:w="150" w:type="dxa"/>
-              <w:right w:w="150" w:type="dxa"/>
-            </w:tcMar>
+            <w:vAlign w:val="center"/>
             <w:hideMark/>
           </w:tcPr>
           <w:p>
             <w:pPr>
               <w:rPr>
-                <w:b/>
+                <w:rFonts w:ascii="Calibri" w:hAnsi="Calibri" w:cs="Calibri"/>
+                <w:color w:val="000000"/>
               </w:rPr>
             </w:pPr>
             <w:r>
               <w:rPr>
-                <w:b/>
-                <w:lang w:val="en-US"/>
-              </w:rPr>
-              <w:t>10</w:t>
+                <w:rFonts w:ascii="Calibri" w:hAnsi="Calibri" w:cs="Calibri"/>
+                <w:color w:val="000000"/>
+              </w:rPr>
+              <w:t>0,173052632</w:t>
             </w:r>
           </w:p>
         </w:tc>
       </w:tr>
       <w:tr>
         <w:trPr>
-          <w:trHeight w:val="525"/>
+          <w:trHeight w:val="400"/>
         </w:trPr>
         <w:tc>
           <w:tcPr>
             <w:tcW w:w="0" w:type="auto"/>
             <w:tcBorders>
-              <w:top w:val="single" w:sz="8" w:space="0" w:color="9E9E9E"/>
-              <w:left w:val="single" w:sz="8" w:space="0" w:color="9E9E9E"/>
-              <w:bottom w:val="single" w:sz="8" w:space="0" w:color="9E9E9E"/>
-              <w:right w:val="single" w:sz="8" w:space="0" w:color="9E9E9E"/>
+              <w:top w:val="single" w:sz="8" w:space="0" w:color="000000"/>
+              <w:left w:val="single" w:sz="8" w:space="0" w:color="000000"/>
+              <w:bottom w:val="single" w:sz="8" w:space="0" w:color="000000"/>
+              <w:right w:val="single" w:sz="8" w:space="0" w:color="000000"/>
             </w:tcBorders>
-            <w:shd w:val="clear" w:color="auto" w:fill="auto"/>
             <w:tcMar>
-              <w:top w:w="150" w:type="dxa"/>
-              <w:left w:w="150" w:type="dxa"/>
-              <w:bottom w:w="150" w:type="dxa"/>
-              <w:right w:w="150" w:type="dxa"/>
+              <w:top w:w="100" w:type="dxa"/>
+              <w:left w:w="100" w:type="dxa"/>
+              <w:bottom w:w="100" w:type="dxa"/>
+              <w:right w:w="100" w:type="dxa"/>
             </w:tcMar>
-            <w:hideMark/>
+            <w:vAlign w:val="center"/>
           </w:tcPr>
           <w:p>
             <w:pPr>
+              <w:spacing w:after="0" w:line="240" w:lineRule="auto"/>
               <w:jc w:val="center"/>
               <w:rPr>
-                <w:b/>
+                <w:rFonts w:ascii="Calibri" w:eastAsia="Times New Roman" w:hAnsi="Calibri" w:cs="Calibri"/>
+                <w:color w:val="000000"/>
+                <w:sz w:val="20"/>
+                <w:szCs w:val="20"/>
+                <w:lang w:eastAsia="es-CO"/>
               </w:rPr>
             </w:pPr>
             <w:r>
               <w:rPr>
-                <w:b/>
-                <w:lang w:val="en-US"/>
+                <w:rFonts w:ascii="Calibri" w:eastAsia="Times New Roman" w:hAnsi="Calibri" w:cs="Calibri"/>
+                <w:color w:val="000000"/>
+                <w:sz w:val="20"/>
+                <w:szCs w:val="20"/>
+                <w:lang w:eastAsia="es-CO"/>
               </w:rPr>
               <w:t>7</w:t>
             </w:r>
@@ -1304,111 +2034,103 @@
           <w:tcPr>
             <w:tcW w:w="0" w:type="auto"/>
             <w:tcBorders>
-              <w:top w:val="single" w:sz="8" w:space="0" w:color="9E9E9E"/>
-              <w:left w:val="single" w:sz="8" w:space="0" w:color="9E9E9E"/>
-              <w:bottom w:val="single" w:sz="8" w:space="0" w:color="9E9E9E"/>
-              <w:right w:val="single" w:sz="8" w:space="0" w:color="9E9E9E"/>
+              <w:top w:val="single" w:sz="8" w:space="0" w:color="000000"/>
+              <w:left w:val="single" w:sz="8" w:space="0" w:color="000000"/>
+              <w:bottom w:val="single" w:sz="8" w:space="0" w:color="000000"/>
+              <w:right w:val="single" w:sz="8" w:space="0" w:color="000000"/>
             </w:tcBorders>
-            <w:shd w:val="clear" w:color="auto" w:fill="auto"/>
             <w:tcMar>
-              <w:top w:w="150" w:type="dxa"/>
-              <w:left w:w="150" w:type="dxa"/>
-              <w:bottom w:w="150" w:type="dxa"/>
-              <w:right w:w="150" w:type="dxa"/>
+              <w:top w:w="100" w:type="dxa"/>
+              <w:left w:w="100" w:type="dxa"/>
+              <w:bottom w:w="100" w:type="dxa"/>
+              <w:right w:w="100" w:type="dxa"/>
             </w:tcMar>
-            <w:hideMark/>
+            <w:vAlign w:val="center"/>
           </w:tcPr>
           <w:p>
             <w:pPr>
-              <w:rPr>
-                <w:b/>
+              <w:spacing w:after="0" w:line="240" w:lineRule="auto"/>
+              <w:rPr>
+                <w:rFonts w:ascii="Calibri" w:eastAsia="Times New Roman" w:hAnsi="Calibri" w:cs="Calibri"/>
+                <w:color w:val="000000"/>
+                <w:sz w:val="20"/>
+                <w:szCs w:val="20"/>
+                <w:lang w:eastAsia="es-CO"/>
               </w:rPr>
             </w:pPr>
             <w:proofErr w:type="spellStart"/>
             <w:r>
               <w:rPr>
-                <w:b/>
+                <w:rFonts w:ascii="Calibri" w:eastAsia="Times New Roman" w:hAnsi="Calibri" w:cs="Calibri"/>
+                <w:color w:val="000000"/>
+                <w:sz w:val="20"/>
+                <w:szCs w:val="20"/>
+                <w:lang w:eastAsia="es-CO"/>
               </w:rPr>
               <w:t>Bisecting</w:t>
             </w:r>
             <w:proofErr w:type="spellEnd"/>
             <w:r>
               <w:rPr>
-                <w:b/>
-              </w:rPr>
-              <w:t xml:space="preserve"> K-means</w:t>
-            </w:r>
+                <w:rFonts w:ascii="Calibri" w:eastAsia="Times New Roman" w:hAnsi="Calibri" w:cs="Calibri"/>
+                <w:color w:val="000000"/>
+                <w:sz w:val="20"/>
+                <w:szCs w:val="20"/>
+                <w:lang w:eastAsia="es-CO"/>
+              </w:rPr>
+              <w:t>-K-</w:t>
+            </w:r>
+            <w:proofErr w:type="spellStart"/>
+            <w:r>
+              <w:rPr>
+                <w:rFonts w:ascii="Calibri" w:eastAsia="Times New Roman" w:hAnsi="Calibri" w:cs="Calibri"/>
+                <w:color w:val="000000"/>
+                <w:sz w:val="20"/>
+                <w:szCs w:val="20"/>
+                <w:lang w:eastAsia="es-CO"/>
+              </w:rPr>
+              <w:t>means</w:t>
+            </w:r>
+            <w:proofErr w:type="spellEnd"/>
           </w:p>
         </w:tc>
         <w:tc>
           <w:tcPr>
             <w:tcW w:w="0" w:type="auto"/>
             <w:tcBorders>
-              <w:top w:val="single" w:sz="8" w:space="0" w:color="9E9E9E"/>
-              <w:left w:val="single" w:sz="8" w:space="0" w:color="9E9E9E"/>
-              <w:bottom w:val="single" w:sz="8" w:space="0" w:color="9E9E9E"/>
-              <w:right w:val="single" w:sz="8" w:space="0" w:color="9E9E9E"/>
+              <w:top w:val="single" w:sz="8" w:space="0" w:color="000000"/>
+              <w:left w:val="single" w:sz="8" w:space="0" w:color="000000"/>
+              <w:bottom w:val="single" w:sz="8" w:space="0" w:color="000000"/>
+              <w:right w:val="single" w:sz="8" w:space="0" w:color="000000"/>
             </w:tcBorders>
-            <w:shd w:val="clear" w:color="auto" w:fill="auto"/>
             <w:tcMar>
-              <w:top w:w="150" w:type="dxa"/>
-              <w:left w:w="150" w:type="dxa"/>
-              <w:bottom w:w="150" w:type="dxa"/>
-              <w:right w:w="150" w:type="dxa"/>
+              <w:top w:w="100" w:type="dxa"/>
+              <w:left w:w="100" w:type="dxa"/>
+              <w:bottom w:w="100" w:type="dxa"/>
+              <w:right w:w="100" w:type="dxa"/>
             </w:tcMar>
-            <w:hideMark/>
+            <w:vAlign w:val="center"/>
           </w:tcPr>
           <w:p>
             <w:pPr>
-              <w:rPr>
-                <w:b/>
+              <w:spacing w:after="0" w:line="240" w:lineRule="auto"/>
+              <w:rPr>
+                <w:rFonts w:ascii="Calibri" w:eastAsia="Times New Roman" w:hAnsi="Calibri" w:cs="Calibri"/>
+                <w:color w:val="000000"/>
+                <w:sz w:val="20"/>
+                <w:szCs w:val="20"/>
+                <w:lang w:eastAsia="es-CO"/>
               </w:rPr>
             </w:pPr>
             <w:r>
               <w:rPr>
-                <w:b/>
-                <w:lang w:val="en-US"/>
+                <w:rFonts w:ascii="Calibri" w:eastAsia="Times New Roman" w:hAnsi="Calibri" w:cs="Calibri"/>
+                <w:color w:val="000000"/>
+                <w:sz w:val="20"/>
+                <w:szCs w:val="20"/>
+                <w:lang w:eastAsia="es-CO"/>
               </w:rPr>
               <w:t>100</w:t>
-            </w:r>
-          </w:p>
-        </w:tc>
-      </w:tr>
-      <w:tr>
-        <w:trPr>
-          <w:trHeight w:val="525"/>
-        </w:trPr>
-        <w:tc>
-          <w:tcPr>
-            <w:tcW w:w="0" w:type="auto"/>
-            <w:tcBorders>
-              <w:top w:val="single" w:sz="8" w:space="0" w:color="9E9E9E"/>
-              <w:left w:val="single" w:sz="8" w:space="0" w:color="9E9E9E"/>
-              <w:bottom w:val="single" w:sz="8" w:space="0" w:color="9E9E9E"/>
-              <w:right w:val="single" w:sz="8" w:space="0" w:color="9E9E9E"/>
-            </w:tcBorders>
-            <w:shd w:val="clear" w:color="auto" w:fill="auto"/>
-            <w:tcMar>
-              <w:top w:w="150" w:type="dxa"/>
-              <w:left w:w="150" w:type="dxa"/>
-              <w:bottom w:w="150" w:type="dxa"/>
-              <w:right w:w="150" w:type="dxa"/>
-            </w:tcMar>
-            <w:hideMark/>
-          </w:tcPr>
-          <w:p>
-            <w:pPr>
-              <w:jc w:val="center"/>
-              <w:rPr>
-                <w:b/>
-              </w:rPr>
-            </w:pPr>
-            <w:r>
-              <w:rPr>
-                <w:b/>
-                <w:lang w:val="en-US"/>
-              </w:rPr>
-              <w:t>8</w:t>
             </w:r>
           </w:p>
         </w:tc>
@@ -1416,39 +2138,72 @@
           <w:tcPr>
             <w:tcW w:w="0" w:type="auto"/>
             <w:tcBorders>
-              <w:top w:val="single" w:sz="8" w:space="0" w:color="9E9E9E"/>
-              <w:left w:val="single" w:sz="8" w:space="0" w:color="9E9E9E"/>
-              <w:bottom w:val="single" w:sz="8" w:space="0" w:color="9E9E9E"/>
-              <w:right w:val="single" w:sz="8" w:space="0" w:color="9E9E9E"/>
+              <w:top w:val="single" w:sz="8" w:space="0" w:color="000000"/>
+              <w:left w:val="single" w:sz="8" w:space="0" w:color="000000"/>
+              <w:bottom w:val="single" w:sz="8" w:space="0" w:color="000000"/>
+              <w:right w:val="single" w:sz="8" w:space="0" w:color="000000"/>
             </w:tcBorders>
-            <w:shd w:val="clear" w:color="auto" w:fill="auto"/>
-            <w:tcMar>
-              <w:top w:w="150" w:type="dxa"/>
-              <w:left w:w="150" w:type="dxa"/>
-              <w:bottom w:w="150" w:type="dxa"/>
-              <w:right w:w="150" w:type="dxa"/>
-            </w:tcMar>
-            <w:hideMark/>
+            <w:vAlign w:val="center"/>
           </w:tcPr>
           <w:p>
             <w:pPr>
               <w:rPr>
-                <w:b/>
+                <w:rFonts w:ascii="Calibri" w:hAnsi="Calibri" w:cs="Calibri"/>
+                <w:color w:val="000000"/>
               </w:rPr>
             </w:pPr>
-            <w:proofErr w:type="spellStart"/>
-            <w:r>
-              <w:rPr>
-                <w:b/>
-              </w:rPr>
-              <w:t>Bisecting</w:t>
-            </w:r>
-            <w:proofErr w:type="spellEnd"/>
-            <w:r>
-              <w:rPr>
-                <w:b/>
-              </w:rPr>
-              <w:t xml:space="preserve"> K-means</w:t>
+            <w:r>
+              <w:rPr>
+                <w:rFonts w:ascii="Calibri" w:hAnsi="Calibri" w:cs="Calibri"/>
+                <w:color w:val="000000"/>
+              </w:rPr>
+              <w:t>1,240984211</w:t>
+            </w:r>
+          </w:p>
+        </w:tc>
+      </w:tr>
+      <w:tr>
+        <w:trPr>
+          <w:trHeight w:val="400"/>
+        </w:trPr>
+        <w:tc>
+          <w:tcPr>
+            <w:tcW w:w="0" w:type="auto"/>
+            <w:tcBorders>
+              <w:top w:val="single" w:sz="8" w:space="0" w:color="000000"/>
+              <w:left w:val="single" w:sz="8" w:space="0" w:color="000000"/>
+              <w:bottom w:val="single" w:sz="8" w:space="0" w:color="000000"/>
+              <w:right w:val="single" w:sz="8" w:space="0" w:color="000000"/>
+            </w:tcBorders>
+            <w:tcMar>
+              <w:top w:w="100" w:type="dxa"/>
+              <w:left w:w="100" w:type="dxa"/>
+              <w:bottom w:w="100" w:type="dxa"/>
+              <w:right w:w="100" w:type="dxa"/>
+            </w:tcMar>
+            <w:vAlign w:val="center"/>
+          </w:tcPr>
+          <w:p>
+            <w:pPr>
+              <w:spacing w:after="0" w:line="240" w:lineRule="auto"/>
+              <w:jc w:val="center"/>
+              <w:rPr>
+                <w:rFonts w:ascii="Calibri" w:eastAsia="Times New Roman" w:hAnsi="Calibri" w:cs="Calibri"/>
+                <w:color w:val="000000"/>
+                <w:sz w:val="20"/>
+                <w:szCs w:val="20"/>
+                <w:lang w:eastAsia="es-CO"/>
+              </w:rPr>
+            </w:pPr>
+            <w:r>
+              <w:rPr>
+                <w:rFonts w:ascii="Calibri" w:eastAsia="Times New Roman" w:hAnsi="Calibri" w:cs="Calibri"/>
+                <w:color w:val="000000"/>
+                <w:sz w:val="20"/>
+                <w:szCs w:val="20"/>
+                <w:lang w:eastAsia="es-CO"/>
+              </w:rPr>
+              <w:t>8</w:t>
             </w:r>
           </w:p>
         </w:tc>
@@ -1456,113 +2211,103 @@
           <w:tcPr>
             <w:tcW w:w="0" w:type="auto"/>
             <w:tcBorders>
-              <w:top w:val="single" w:sz="8" w:space="0" w:color="9E9E9E"/>
-              <w:left w:val="single" w:sz="8" w:space="0" w:color="9E9E9E"/>
-              <w:bottom w:val="single" w:sz="8" w:space="0" w:color="9E9E9E"/>
-              <w:right w:val="single" w:sz="8" w:space="0" w:color="9E9E9E"/>
+              <w:top w:val="single" w:sz="8" w:space="0" w:color="000000"/>
+              <w:left w:val="single" w:sz="8" w:space="0" w:color="000000"/>
+              <w:bottom w:val="single" w:sz="8" w:space="0" w:color="000000"/>
+              <w:right w:val="single" w:sz="8" w:space="0" w:color="000000"/>
             </w:tcBorders>
-            <w:shd w:val="clear" w:color="auto" w:fill="auto"/>
             <w:tcMar>
-              <w:top w:w="150" w:type="dxa"/>
-              <w:left w:w="150" w:type="dxa"/>
-              <w:bottom w:w="150" w:type="dxa"/>
-              <w:right w:w="150" w:type="dxa"/>
+              <w:top w:w="100" w:type="dxa"/>
+              <w:left w:w="100" w:type="dxa"/>
+              <w:bottom w:w="100" w:type="dxa"/>
+              <w:right w:w="100" w:type="dxa"/>
             </w:tcMar>
-            <w:hideMark/>
+            <w:vAlign w:val="center"/>
           </w:tcPr>
           <w:p>
             <w:pPr>
-              <w:rPr>
-                <w:b/>
+              <w:spacing w:after="0" w:line="240" w:lineRule="auto"/>
+              <w:rPr>
+                <w:rFonts w:ascii="Calibri" w:eastAsia="Times New Roman" w:hAnsi="Calibri" w:cs="Calibri"/>
+                <w:color w:val="000000"/>
+                <w:sz w:val="20"/>
+                <w:szCs w:val="20"/>
+                <w:lang w:eastAsia="es-CO"/>
               </w:rPr>
             </w:pPr>
-            <w:r>
-              <w:rPr>
-                <w:b/>
-                <w:lang w:val="en-US"/>
-              </w:rPr>
-              <w:t>1000</w:t>
-            </w:r>
-          </w:p>
-        </w:tc>
-        <w:bookmarkStart w:id="0" w:name="_GoBack"/>
-        <w:bookmarkEnd w:id="0"/>
-      </w:tr>
-      <w:tr>
-        <w:trPr>
-          <w:trHeight w:val="525"/>
-        </w:trPr>
-        <w:tc>
-          <w:tcPr>
-            <w:tcW w:w="0" w:type="auto"/>
-            <w:tcBorders>
-              <w:top w:val="single" w:sz="8" w:space="0" w:color="9E9E9E"/>
-              <w:left w:val="single" w:sz="8" w:space="0" w:color="9E9E9E"/>
-              <w:bottom w:val="single" w:sz="8" w:space="0" w:color="9E9E9E"/>
-              <w:right w:val="single" w:sz="8" w:space="0" w:color="9E9E9E"/>
-            </w:tcBorders>
-            <w:shd w:val="clear" w:color="auto" w:fill="auto"/>
-            <w:tcMar>
-              <w:top w:w="150" w:type="dxa"/>
-              <w:left w:w="150" w:type="dxa"/>
-              <w:bottom w:w="150" w:type="dxa"/>
-              <w:right w:w="150" w:type="dxa"/>
-            </w:tcMar>
-            <w:hideMark/>
-          </w:tcPr>
-          <w:p>
-            <w:pPr>
-              <w:jc w:val="center"/>
-              <w:rPr>
-                <w:b/>
-              </w:rPr>
-            </w:pPr>
-            <w:r>
-              <w:rPr>
-                <w:b/>
-                <w:lang w:val="en-US"/>
-              </w:rPr>
-              <w:t>9</w:t>
-            </w:r>
+            <w:proofErr w:type="spellStart"/>
+            <w:r>
+              <w:rPr>
+                <w:rFonts w:ascii="Calibri" w:eastAsia="Times New Roman" w:hAnsi="Calibri" w:cs="Calibri"/>
+                <w:color w:val="000000"/>
+                <w:sz w:val="20"/>
+                <w:szCs w:val="20"/>
+                <w:lang w:eastAsia="es-CO"/>
+              </w:rPr>
+              <w:t>Bisecting</w:t>
+            </w:r>
+            <w:proofErr w:type="spellEnd"/>
+            <w:r>
+              <w:rPr>
+                <w:rFonts w:ascii="Calibri" w:eastAsia="Times New Roman" w:hAnsi="Calibri" w:cs="Calibri"/>
+                <w:color w:val="000000"/>
+                <w:sz w:val="20"/>
+                <w:szCs w:val="20"/>
+                <w:lang w:eastAsia="es-CO"/>
+              </w:rPr>
+              <w:t>-K-</w:t>
+            </w:r>
+            <w:proofErr w:type="spellStart"/>
+            <w:r>
+              <w:rPr>
+                <w:rFonts w:ascii="Calibri" w:eastAsia="Times New Roman" w:hAnsi="Calibri" w:cs="Calibri"/>
+                <w:color w:val="000000"/>
+                <w:sz w:val="20"/>
+                <w:szCs w:val="20"/>
+                <w:lang w:eastAsia="es-CO"/>
+              </w:rPr>
+              <w:t>means</w:t>
+            </w:r>
+            <w:proofErr w:type="spellEnd"/>
           </w:p>
         </w:tc>
         <w:tc>
           <w:tcPr>
             <w:tcW w:w="0" w:type="auto"/>
             <w:tcBorders>
-              <w:top w:val="single" w:sz="8" w:space="0" w:color="9E9E9E"/>
-              <w:left w:val="single" w:sz="8" w:space="0" w:color="9E9E9E"/>
-              <w:bottom w:val="single" w:sz="8" w:space="0" w:color="9E9E9E"/>
-              <w:right w:val="single" w:sz="8" w:space="0" w:color="9E9E9E"/>
+              <w:top w:val="single" w:sz="8" w:space="0" w:color="000000"/>
+              <w:left w:val="single" w:sz="8" w:space="0" w:color="000000"/>
+              <w:bottom w:val="single" w:sz="8" w:space="0" w:color="000000"/>
+              <w:right w:val="single" w:sz="8" w:space="0" w:color="000000"/>
             </w:tcBorders>
-            <w:shd w:val="clear" w:color="auto" w:fill="auto"/>
             <w:tcMar>
-              <w:top w:w="150" w:type="dxa"/>
-              <w:left w:w="150" w:type="dxa"/>
-              <w:bottom w:w="150" w:type="dxa"/>
-              <w:right w:w="150" w:type="dxa"/>
+              <w:top w:w="100" w:type="dxa"/>
+              <w:left w:w="100" w:type="dxa"/>
+              <w:bottom w:w="100" w:type="dxa"/>
+              <w:right w:w="100" w:type="dxa"/>
             </w:tcMar>
-            <w:hideMark/>
+            <w:vAlign w:val="center"/>
           </w:tcPr>
           <w:p>
             <w:pPr>
-              <w:rPr>
-                <w:b/>
+              <w:spacing w:after="0" w:line="240" w:lineRule="auto"/>
+              <w:rPr>
+                <w:rFonts w:ascii="Calibri" w:eastAsia="Times New Roman" w:hAnsi="Calibri" w:cs="Calibri"/>
+                <w:color w:val="000000"/>
+                <w:sz w:val="20"/>
+                <w:szCs w:val="20"/>
+                <w:lang w:eastAsia="es-CO"/>
               </w:rPr>
             </w:pPr>
-            <w:proofErr w:type="spellStart"/>
-            <w:r>
-              <w:rPr>
-                <w:b/>
-              </w:rPr>
-              <w:t>Bisecting</w:t>
-            </w:r>
-            <w:proofErr w:type="spellEnd"/>
-            <w:r>
-              <w:rPr>
-                <w:b/>
-              </w:rPr>
-              <w:t xml:space="preserve"> K-means</w:t>
+            <w:r>
+              <w:rPr>
+                <w:rFonts w:ascii="Calibri" w:eastAsia="Times New Roman" w:hAnsi="Calibri" w:cs="Calibri"/>
+                <w:color w:val="000000"/>
+                <w:sz w:val="20"/>
+                <w:szCs w:val="20"/>
+                <w:lang w:eastAsia="es-CO"/>
+              </w:rPr>
+              <w:t>1000</w:t>
             </w:r>
           </w:p>
         </w:tc>
@@ -1570,71 +2315,72 @@
           <w:tcPr>
             <w:tcW w:w="0" w:type="auto"/>
             <w:tcBorders>
-              <w:top w:val="single" w:sz="8" w:space="0" w:color="9E9E9E"/>
-              <w:left w:val="single" w:sz="8" w:space="0" w:color="9E9E9E"/>
-              <w:bottom w:val="single" w:sz="8" w:space="0" w:color="9E9E9E"/>
-              <w:right w:val="single" w:sz="8" w:space="0" w:color="9E9E9E"/>
+              <w:top w:val="single" w:sz="8" w:space="0" w:color="000000"/>
+              <w:left w:val="single" w:sz="8" w:space="0" w:color="000000"/>
+              <w:bottom w:val="single" w:sz="8" w:space="0" w:color="000000"/>
+              <w:right w:val="single" w:sz="8" w:space="0" w:color="000000"/>
             </w:tcBorders>
-            <w:shd w:val="clear" w:color="auto" w:fill="auto"/>
-            <w:tcMar>
-              <w:top w:w="150" w:type="dxa"/>
-              <w:left w:w="150" w:type="dxa"/>
-              <w:bottom w:w="150" w:type="dxa"/>
-              <w:right w:w="150" w:type="dxa"/>
-            </w:tcMar>
-            <w:hideMark/>
+            <w:vAlign w:val="center"/>
           </w:tcPr>
           <w:p>
             <w:pPr>
               <w:rPr>
-                <w:b/>
+                <w:rFonts w:ascii="Calibri" w:hAnsi="Calibri" w:cs="Calibri"/>
+                <w:color w:val="000000"/>
               </w:rPr>
             </w:pPr>
             <w:r>
               <w:rPr>
-                <w:b/>
-                <w:lang w:val="en-US"/>
-              </w:rPr>
-              <w:t>2000</w:t>
+                <w:rFonts w:ascii="Calibri" w:hAnsi="Calibri" w:cs="Calibri"/>
+                <w:color w:val="000000"/>
+              </w:rPr>
+              <w:t>2212,214695</w:t>
             </w:r>
           </w:p>
         </w:tc>
       </w:tr>
       <w:tr>
         <w:trPr>
-          <w:trHeight w:val="525"/>
+          <w:trHeight w:val="400"/>
         </w:trPr>
         <w:tc>
           <w:tcPr>
             <w:tcW w:w="0" w:type="auto"/>
             <w:tcBorders>
-              <w:top w:val="single" w:sz="8" w:space="0" w:color="9E9E9E"/>
-              <w:left w:val="single" w:sz="8" w:space="0" w:color="9E9E9E"/>
-              <w:bottom w:val="single" w:sz="8" w:space="0" w:color="9E9E9E"/>
-              <w:right w:val="single" w:sz="8" w:space="0" w:color="9E9E9E"/>
+              <w:top w:val="single" w:sz="8" w:space="0" w:color="000000"/>
+              <w:left w:val="single" w:sz="8" w:space="0" w:color="000000"/>
+              <w:bottom w:val="single" w:sz="8" w:space="0" w:color="000000"/>
+              <w:right w:val="single" w:sz="8" w:space="0" w:color="000000"/>
             </w:tcBorders>
-            <w:shd w:val="clear" w:color="auto" w:fill="auto"/>
             <w:tcMar>
-              <w:top w:w="150" w:type="dxa"/>
-              <w:left w:w="150" w:type="dxa"/>
-              <w:bottom w:w="150" w:type="dxa"/>
-              <w:right w:w="150" w:type="dxa"/>
+              <w:top w:w="100" w:type="dxa"/>
+              <w:left w:w="100" w:type="dxa"/>
+              <w:bottom w:w="100" w:type="dxa"/>
+              <w:right w:w="100" w:type="dxa"/>
             </w:tcMar>
-            <w:hideMark/>
+            <w:vAlign w:val="center"/>
           </w:tcPr>
           <w:p>
             <w:pPr>
+              <w:spacing w:after="0" w:line="240" w:lineRule="auto"/>
               <w:jc w:val="center"/>
               <w:rPr>
-                <w:b/>
+                <w:rFonts w:ascii="Calibri" w:eastAsia="Times New Roman" w:hAnsi="Calibri" w:cs="Calibri"/>
+                <w:color w:val="000000"/>
+                <w:sz w:val="20"/>
+                <w:szCs w:val="20"/>
+                <w:lang w:eastAsia="es-CO"/>
               </w:rPr>
             </w:pPr>
             <w:r>
               <w:rPr>
-                <w:b/>
-                <w:lang w:val="en-US"/>
-              </w:rPr>
-              <w:t>10</w:t>
+                <w:rFonts w:ascii="Calibri" w:eastAsia="Times New Roman" w:hAnsi="Calibri" w:cs="Calibri"/>
+                <w:color w:val="000000"/>
+                <w:sz w:val="20"/>
+                <w:szCs w:val="20"/>
+                <w:lang w:eastAsia="es-CO"/>
+              </w:rPr>
+              <w:t>9</w:t>
             </w:r>
           </w:p>
         </w:tc>
@@ -1642,72 +2388,307 @@
           <w:tcPr>
             <w:tcW w:w="0" w:type="auto"/>
             <w:tcBorders>
-              <w:top w:val="single" w:sz="8" w:space="0" w:color="9E9E9E"/>
-              <w:left w:val="single" w:sz="8" w:space="0" w:color="9E9E9E"/>
-              <w:bottom w:val="single" w:sz="8" w:space="0" w:color="9E9E9E"/>
-              <w:right w:val="single" w:sz="8" w:space="0" w:color="9E9E9E"/>
+              <w:top w:val="single" w:sz="8" w:space="0" w:color="000000"/>
+              <w:left w:val="single" w:sz="8" w:space="0" w:color="000000"/>
+              <w:bottom w:val="single" w:sz="8" w:space="0" w:color="000000"/>
+              <w:right w:val="single" w:sz="8" w:space="0" w:color="000000"/>
             </w:tcBorders>
-            <w:shd w:val="clear" w:color="auto" w:fill="auto"/>
             <w:tcMar>
-              <w:top w:w="150" w:type="dxa"/>
-              <w:left w:w="150" w:type="dxa"/>
-              <w:bottom w:w="150" w:type="dxa"/>
-              <w:right w:w="150" w:type="dxa"/>
+              <w:top w:w="100" w:type="dxa"/>
+              <w:left w:w="100" w:type="dxa"/>
+              <w:bottom w:w="100" w:type="dxa"/>
+              <w:right w:w="100" w:type="dxa"/>
             </w:tcMar>
-            <w:hideMark/>
+            <w:vAlign w:val="center"/>
           </w:tcPr>
           <w:p>
             <w:pPr>
-              <w:rPr>
-                <w:b/>
+              <w:spacing w:after="0" w:line="240" w:lineRule="auto"/>
+              <w:rPr>
+                <w:rFonts w:ascii="Calibri" w:eastAsia="Times New Roman" w:hAnsi="Calibri" w:cs="Calibri"/>
+                <w:color w:val="000000"/>
+                <w:sz w:val="20"/>
+                <w:szCs w:val="20"/>
+                <w:lang w:eastAsia="es-CO"/>
               </w:rPr>
             </w:pPr>
             <w:proofErr w:type="spellStart"/>
             <w:r>
               <w:rPr>
-                <w:b/>
+                <w:rFonts w:ascii="Calibri" w:eastAsia="Times New Roman" w:hAnsi="Calibri" w:cs="Calibri"/>
+                <w:color w:val="000000"/>
+                <w:sz w:val="20"/>
+                <w:szCs w:val="20"/>
+                <w:lang w:eastAsia="es-CO"/>
               </w:rPr>
               <w:t>Bisecting</w:t>
             </w:r>
             <w:proofErr w:type="spellEnd"/>
             <w:r>
               <w:rPr>
-                <w:b/>
-              </w:rPr>
-              <w:t xml:space="preserve"> K-means</w:t>
-            </w:r>
+                <w:rFonts w:ascii="Calibri" w:eastAsia="Times New Roman" w:hAnsi="Calibri" w:cs="Calibri"/>
+                <w:color w:val="000000"/>
+                <w:sz w:val="20"/>
+                <w:szCs w:val="20"/>
+                <w:lang w:eastAsia="es-CO"/>
+              </w:rPr>
+              <w:t>-K-</w:t>
+            </w:r>
+            <w:proofErr w:type="spellStart"/>
+            <w:r>
+              <w:rPr>
+                <w:rFonts w:ascii="Calibri" w:eastAsia="Times New Roman" w:hAnsi="Calibri" w:cs="Calibri"/>
+                <w:color w:val="000000"/>
+                <w:sz w:val="20"/>
+                <w:szCs w:val="20"/>
+                <w:lang w:eastAsia="es-CO"/>
+              </w:rPr>
+              <w:t>means</w:t>
+            </w:r>
+            <w:proofErr w:type="spellEnd"/>
           </w:p>
         </w:tc>
         <w:tc>
           <w:tcPr>
             <w:tcW w:w="0" w:type="auto"/>
             <w:tcBorders>
-              <w:top w:val="single" w:sz="8" w:space="0" w:color="9E9E9E"/>
-              <w:left w:val="single" w:sz="8" w:space="0" w:color="9E9E9E"/>
-              <w:bottom w:val="single" w:sz="8" w:space="0" w:color="9E9E9E"/>
-              <w:right w:val="single" w:sz="8" w:space="0" w:color="9E9E9E"/>
+              <w:top w:val="single" w:sz="8" w:space="0" w:color="000000"/>
+              <w:left w:val="single" w:sz="8" w:space="0" w:color="000000"/>
+              <w:bottom w:val="single" w:sz="8" w:space="0" w:color="000000"/>
+              <w:right w:val="single" w:sz="8" w:space="0" w:color="000000"/>
             </w:tcBorders>
-            <w:shd w:val="clear" w:color="auto" w:fill="auto"/>
             <w:tcMar>
-              <w:top w:w="150" w:type="dxa"/>
-              <w:left w:w="150" w:type="dxa"/>
-              <w:bottom w:w="150" w:type="dxa"/>
-              <w:right w:w="150" w:type="dxa"/>
+              <w:top w:w="100" w:type="dxa"/>
+              <w:left w:w="100" w:type="dxa"/>
+              <w:bottom w:w="100" w:type="dxa"/>
+              <w:right w:w="100" w:type="dxa"/>
             </w:tcMar>
-            <w:hideMark/>
+            <w:vAlign w:val="center"/>
           </w:tcPr>
           <w:p>
             <w:pPr>
-              <w:rPr>
-                <w:b/>
+              <w:spacing w:after="0" w:line="240" w:lineRule="auto"/>
+              <w:rPr>
+                <w:rFonts w:ascii="Calibri" w:eastAsia="Times New Roman" w:hAnsi="Calibri" w:cs="Calibri"/>
+                <w:color w:val="000000"/>
+                <w:sz w:val="20"/>
+                <w:szCs w:val="20"/>
+                <w:lang w:eastAsia="es-CO"/>
               </w:rPr>
             </w:pPr>
             <w:r>
               <w:rPr>
-                <w:b/>
-                <w:lang w:val="en-US"/>
+                <w:rFonts w:ascii="Calibri" w:eastAsia="Times New Roman" w:hAnsi="Calibri" w:cs="Calibri"/>
+                <w:color w:val="000000"/>
+                <w:sz w:val="20"/>
+                <w:szCs w:val="20"/>
+                <w:lang w:eastAsia="es-CO"/>
+              </w:rPr>
+              <w:t>2000</w:t>
+            </w:r>
+          </w:p>
+        </w:tc>
+        <w:tc>
+          <w:tcPr>
+            <w:tcW w:w="0" w:type="auto"/>
+            <w:tcBorders>
+              <w:top w:val="single" w:sz="8" w:space="0" w:color="000000"/>
+              <w:left w:val="single" w:sz="8" w:space="0" w:color="000000"/>
+              <w:bottom w:val="single" w:sz="8" w:space="0" w:color="000000"/>
+              <w:right w:val="single" w:sz="8" w:space="0" w:color="000000"/>
+            </w:tcBorders>
+            <w:vAlign w:val="center"/>
+          </w:tcPr>
+          <w:p>
+            <w:pPr>
+              <w:rPr>
+                <w:rFonts w:ascii="Calibri" w:hAnsi="Calibri" w:cs="Calibri"/>
+                <w:color w:val="000000"/>
+              </w:rPr>
+            </w:pPr>
+            <w:r>
+              <w:rPr>
+                <w:rFonts w:ascii="Calibri" w:hAnsi="Calibri" w:cs="Calibri"/>
+                <w:color w:val="000000"/>
+              </w:rPr>
+              <w:t>8482,619989</w:t>
+            </w:r>
+          </w:p>
+        </w:tc>
+      </w:tr>
+      <w:tr>
+        <w:trPr>
+          <w:trHeight w:val="400"/>
+        </w:trPr>
+        <w:tc>
+          <w:tcPr>
+            <w:tcW w:w="0" w:type="auto"/>
+            <w:tcBorders>
+              <w:top w:val="single" w:sz="8" w:space="0" w:color="000000"/>
+              <w:left w:val="single" w:sz="8" w:space="0" w:color="000000"/>
+              <w:bottom w:val="single" w:sz="8" w:space="0" w:color="000000"/>
+              <w:right w:val="single" w:sz="8" w:space="0" w:color="000000"/>
+            </w:tcBorders>
+            <w:tcMar>
+              <w:top w:w="100" w:type="dxa"/>
+              <w:left w:w="100" w:type="dxa"/>
+              <w:bottom w:w="100" w:type="dxa"/>
+              <w:right w:w="100" w:type="dxa"/>
+            </w:tcMar>
+            <w:vAlign w:val="center"/>
+          </w:tcPr>
+          <w:p>
+            <w:pPr>
+              <w:spacing w:after="0" w:line="240" w:lineRule="auto"/>
+              <w:jc w:val="center"/>
+              <w:rPr>
+                <w:rFonts w:ascii="Calibri" w:eastAsia="Times New Roman" w:hAnsi="Calibri" w:cs="Calibri"/>
+                <w:color w:val="000000"/>
+                <w:sz w:val="20"/>
+                <w:szCs w:val="20"/>
+                <w:lang w:eastAsia="es-CO"/>
+              </w:rPr>
+            </w:pPr>
+            <w:r>
+              <w:rPr>
+                <w:rFonts w:ascii="Calibri" w:eastAsia="Times New Roman" w:hAnsi="Calibri" w:cs="Calibri"/>
+                <w:color w:val="000000"/>
+                <w:sz w:val="20"/>
+                <w:szCs w:val="20"/>
+                <w:lang w:eastAsia="es-CO"/>
+              </w:rPr>
+              <w:t>10</w:t>
+            </w:r>
+          </w:p>
+        </w:tc>
+        <w:tc>
+          <w:tcPr>
+            <w:tcW w:w="0" w:type="auto"/>
+            <w:tcBorders>
+              <w:top w:val="single" w:sz="8" w:space="0" w:color="000000"/>
+              <w:left w:val="single" w:sz="8" w:space="0" w:color="000000"/>
+              <w:bottom w:val="single" w:sz="8" w:space="0" w:color="000000"/>
+              <w:right w:val="single" w:sz="8" w:space="0" w:color="000000"/>
+            </w:tcBorders>
+            <w:tcMar>
+              <w:top w:w="100" w:type="dxa"/>
+              <w:left w:w="100" w:type="dxa"/>
+              <w:bottom w:w="100" w:type="dxa"/>
+              <w:right w:w="100" w:type="dxa"/>
+            </w:tcMar>
+            <w:vAlign w:val="center"/>
+          </w:tcPr>
+          <w:p>
+            <w:pPr>
+              <w:spacing w:after="0" w:line="240" w:lineRule="auto"/>
+              <w:rPr>
+                <w:rFonts w:ascii="Calibri" w:eastAsia="Times New Roman" w:hAnsi="Calibri" w:cs="Calibri"/>
+                <w:color w:val="000000"/>
+                <w:sz w:val="20"/>
+                <w:szCs w:val="20"/>
+                <w:lang w:eastAsia="es-CO"/>
+              </w:rPr>
+            </w:pPr>
+            <w:proofErr w:type="spellStart"/>
+            <w:r>
+              <w:rPr>
+                <w:rFonts w:ascii="Calibri" w:eastAsia="Times New Roman" w:hAnsi="Calibri" w:cs="Calibri"/>
+                <w:color w:val="000000"/>
+                <w:sz w:val="20"/>
+                <w:szCs w:val="20"/>
+                <w:lang w:eastAsia="es-CO"/>
+              </w:rPr>
+              <w:t>Bisecting</w:t>
+            </w:r>
+            <w:proofErr w:type="spellEnd"/>
+            <w:r>
+              <w:rPr>
+                <w:rFonts w:ascii="Calibri" w:eastAsia="Times New Roman" w:hAnsi="Calibri" w:cs="Calibri"/>
+                <w:color w:val="000000"/>
+                <w:sz w:val="20"/>
+                <w:szCs w:val="20"/>
+                <w:lang w:eastAsia="es-CO"/>
+              </w:rPr>
+              <w:t>-K-</w:t>
+            </w:r>
+            <w:proofErr w:type="spellStart"/>
+            <w:r>
+              <w:rPr>
+                <w:rFonts w:ascii="Calibri" w:eastAsia="Times New Roman" w:hAnsi="Calibri" w:cs="Calibri"/>
+                <w:color w:val="000000"/>
+                <w:sz w:val="20"/>
+                <w:szCs w:val="20"/>
+                <w:lang w:eastAsia="es-CO"/>
+              </w:rPr>
+              <w:t>means</w:t>
+            </w:r>
+            <w:proofErr w:type="spellEnd"/>
+          </w:p>
+        </w:tc>
+        <w:tc>
+          <w:tcPr>
+            <w:tcW w:w="0" w:type="auto"/>
+            <w:tcBorders>
+              <w:top w:val="single" w:sz="8" w:space="0" w:color="000000"/>
+              <w:left w:val="single" w:sz="8" w:space="0" w:color="000000"/>
+              <w:bottom w:val="single" w:sz="8" w:space="0" w:color="000000"/>
+              <w:right w:val="single" w:sz="8" w:space="0" w:color="000000"/>
+            </w:tcBorders>
+            <w:tcMar>
+              <w:top w:w="100" w:type="dxa"/>
+              <w:left w:w="100" w:type="dxa"/>
+              <w:bottom w:w="100" w:type="dxa"/>
+              <w:right w:w="100" w:type="dxa"/>
+            </w:tcMar>
+            <w:vAlign w:val="center"/>
+          </w:tcPr>
+          <w:p>
+            <w:pPr>
+              <w:spacing w:after="0" w:line="240" w:lineRule="auto"/>
+              <w:rPr>
+                <w:rFonts w:ascii="Calibri" w:eastAsia="Times New Roman" w:hAnsi="Calibri" w:cs="Calibri"/>
+                <w:color w:val="000000"/>
+                <w:sz w:val="20"/>
+                <w:szCs w:val="20"/>
+                <w:lang w:eastAsia="es-CO"/>
+              </w:rPr>
+            </w:pPr>
+            <w:r>
+              <w:rPr>
+                <w:rFonts w:ascii="Calibri" w:eastAsia="Times New Roman" w:hAnsi="Calibri" w:cs="Calibri"/>
+                <w:color w:val="000000"/>
+                <w:sz w:val="20"/>
+                <w:szCs w:val="20"/>
+                <w:lang w:eastAsia="es-CO"/>
               </w:rPr>
               <w:t>4000</w:t>
+            </w:r>
+          </w:p>
+        </w:tc>
+        <w:tc>
+          <w:tcPr>
+            <w:tcW w:w="0" w:type="auto"/>
+            <w:tcBorders>
+              <w:top w:val="single" w:sz="8" w:space="0" w:color="000000"/>
+              <w:left w:val="single" w:sz="8" w:space="0" w:color="000000"/>
+              <w:bottom w:val="single" w:sz="8" w:space="0" w:color="000000"/>
+              <w:right w:val="single" w:sz="8" w:space="0" w:color="000000"/>
+            </w:tcBorders>
+            <w:vAlign w:val="center"/>
+          </w:tcPr>
+          <w:p>
+            <w:pPr>
+              <w:rPr>
+                <w:rFonts w:ascii="Calibri" w:hAnsi="Calibri" w:cs="Calibri"/>
+                <w:color w:val="000000"/>
+              </w:rPr>
+            </w:pPr>
+            <w:r>
+              <w:rPr>
+                <w:rFonts w:ascii="Calibri" w:hAnsi="Calibri" w:cs="Calibri"/>
+                <w:color w:val="000000"/>
+              </w:rPr>
+              <w:t>33570,33471</w:t>
             </w:r>
           </w:p>
         </w:tc>
@@ -1731,7 +2712,7 @@
 </file>
 
 <file path=word/numbering.xml><?xml version="1.0" encoding="utf-8"?>
-<w:numbering xmlns:wpc="http://schemas.microsoft.com/office/word/2010/wordprocessingCanvas" xmlns:cx="http://schemas.microsoft.com/office/drawing/2014/chartex" xmlns:cx1="http://schemas.microsoft.com/office/drawing/2015/9/8/chartex" xmlns:cx2="http://schemas.microsoft.com/office/drawing/2015/10/21/chartex" xmlns:cx3="http://schemas.microsoft.com/office/drawing/2016/5/9/chartex" xmlns:cx4="http://schemas.microsoft.com/office/drawing/2016/5/10/chartex" xmlns:cx5="http://schemas.microsoft.com/office/drawing/2016/5/11/chartex" xmlns:cx6="http://schemas.microsoft.com/office/drawing/2016/5/12/chartex" xmlns:cx7="http://schemas.microsoft.com/office/drawing/2016/5/13/chartex" xmlns:cx8="http://schemas.microsoft.com/office/drawing/2016/5/14/chartex" xmlns:mc="http://schemas.openxmlformats.org/markup-compatibility/2006" xmlns:aink="http://schemas.microsoft.com/office/drawing/2016/ink" xmlns:am3d="http://schemas.microsoft.com/office/drawing/2017/model3d" xmlns:o="urn:schemas-microsoft-com:office:office" xmlns:r="http://schemas.openxmlformats.org/officeDocument/2006/relationships" xmlns:m="http://schemas.openxmlformats.org/officeDocument/2006/math" xmlns:v="urn:schemas-microsoft-com:vml" xmlns:wp14="http://schemas.microsoft.com/office/word/2010/wordprocessingDrawing" xmlns:wp="http://schemas.openxmlformats.org/drawingml/2006/wordprocessingDrawing" xmlns:w10="urn:schemas-microsoft-com:office:word" xmlns:w="http://schemas.openxmlformats.org/wordprocessingml/2006/main" xmlns:w14="http://schemas.microsoft.com/office/word/2010/wordml" xmlns:w15="http://schemas.microsoft.com/office/word/2012/wordml" xmlns:w16cid="http://schemas.microsoft.com/office/word/2016/wordml/cid" xmlns:w16se="http://schemas.microsoft.com/office/word/2015/wordml/symex" xmlns:wpg="http://schemas.microsoft.com/office/word/2010/wordprocessingGroup" xmlns:wpi="http://schemas.microsoft.com/office/word/2010/wordprocessingInk" xmlns:wne="http://schemas.microsoft.com/office/word/2006/wordml" xmlns:wps="http://schemas.microsoft.com/office/word/2010/wordprocessingShape" mc:Ignorable="w14 w15 w16se w16cid wp14">
+<w:numbering xmlns:wpc="http://schemas.microsoft.com/office/word/2010/wordprocessingCanvas" xmlns:cx="http://schemas.microsoft.com/office/drawing/2014/chartex" xmlns:mc="http://schemas.openxmlformats.org/markup-compatibility/2006" xmlns:o="urn:schemas-microsoft-com:office:office" xmlns:r="http://schemas.openxmlformats.org/officeDocument/2006/relationships" xmlns:m="http://schemas.openxmlformats.org/officeDocument/2006/math" xmlns:v="urn:schemas-microsoft-com:vml" xmlns:wp14="http://schemas.microsoft.com/office/word/2010/wordprocessingDrawing" xmlns:wp="http://schemas.openxmlformats.org/drawingml/2006/wordprocessingDrawing" xmlns:w10="urn:schemas-microsoft-com:office:word" xmlns:w="http://schemas.openxmlformats.org/wordprocessingml/2006/main" xmlns:w14="http://schemas.microsoft.com/office/word/2010/wordml" xmlns:w15="http://schemas.microsoft.com/office/word/2012/wordml" xmlns:w16se="http://schemas.microsoft.com/office/word/2015/wordml/symex" xmlns:wpg="http://schemas.microsoft.com/office/word/2010/wordprocessingGroup" xmlns:wpi="http://schemas.microsoft.com/office/word/2010/wordprocessingInk" xmlns:wne="http://schemas.microsoft.com/office/word/2006/wordml" xmlns:wps="http://schemas.microsoft.com/office/word/2010/wordprocessingShape" mc:Ignorable="w14 w15 w16se wp14">
   <w:abstractNum w:abstractNumId="0" w15:restartNumberingAfterBreak="0">
     <w:nsid w:val="019B53EE"/>
     <w:multiLevelType w:val="hybridMultilevel"/>
@@ -2336,6 +3317,95 @@
     </w:lvl>
   </w:abstractNum>
   <w:abstractNum w:abstractNumId="6" w15:restartNumberingAfterBreak="0">
+    <w:nsid w:val="3C6B15AF"/>
+    <w:multiLevelType w:val="hybridMultilevel"/>
+    <w:tmpl w:val="A56A4C44"/>
+    <w:lvl w:ilvl="0" w:tplc="B92E95F0">
+      <w:start w:val="1"/>
+      <w:numFmt w:val="lowerLetter"/>
+      <w:lvlText w:val="%1."/>
+      <w:lvlJc w:val="left"/>
+      <w:pPr>
+        <w:ind w:left="1080" w:hanging="360"/>
+      </w:pPr>
+      <w:rPr>
+        <w:rFonts w:hint="default"/>
+      </w:rPr>
+    </w:lvl>
+    <w:lvl w:ilvl="1" w:tplc="04090019" w:tentative="1">
+      <w:start w:val="1"/>
+      <w:numFmt w:val="lowerLetter"/>
+      <w:lvlText w:val="%2."/>
+      <w:lvlJc w:val="left"/>
+      <w:pPr>
+        <w:ind w:left="1800" w:hanging="360"/>
+      </w:pPr>
+    </w:lvl>
+    <w:lvl w:ilvl="2" w:tplc="0409001B" w:tentative="1">
+      <w:start w:val="1"/>
+      <w:numFmt w:val="lowerRoman"/>
+      <w:lvlText w:val="%3."/>
+      <w:lvlJc w:val="right"/>
+      <w:pPr>
+        <w:ind w:left="2520" w:hanging="180"/>
+      </w:pPr>
+    </w:lvl>
+    <w:lvl w:ilvl="3" w:tplc="0409000F" w:tentative="1">
+      <w:start w:val="1"/>
+      <w:numFmt w:val="decimal"/>
+      <w:lvlText w:val="%4."/>
+      <w:lvlJc w:val="left"/>
+      <w:pPr>
+        <w:ind w:left="3240" w:hanging="360"/>
+      </w:pPr>
+    </w:lvl>
+    <w:lvl w:ilvl="4" w:tplc="04090019" w:tentative="1">
+      <w:start w:val="1"/>
+      <w:numFmt w:val="lowerLetter"/>
+      <w:lvlText w:val="%5."/>
+      <w:lvlJc w:val="left"/>
+      <w:pPr>
+        <w:ind w:left="3960" w:hanging="360"/>
+      </w:pPr>
+    </w:lvl>
+    <w:lvl w:ilvl="5" w:tplc="0409001B" w:tentative="1">
+      <w:start w:val="1"/>
+      <w:numFmt w:val="lowerRoman"/>
+      <w:lvlText w:val="%6."/>
+      <w:lvlJc w:val="right"/>
+      <w:pPr>
+        <w:ind w:left="4680" w:hanging="180"/>
+      </w:pPr>
+    </w:lvl>
+    <w:lvl w:ilvl="6" w:tplc="0409000F" w:tentative="1">
+      <w:start w:val="1"/>
+      <w:numFmt w:val="decimal"/>
+      <w:lvlText w:val="%7."/>
+      <w:lvlJc w:val="left"/>
+      <w:pPr>
+        <w:ind w:left="5400" w:hanging="360"/>
+      </w:pPr>
+    </w:lvl>
+    <w:lvl w:ilvl="7" w:tplc="04090019" w:tentative="1">
+      <w:start w:val="1"/>
+      <w:numFmt w:val="lowerLetter"/>
+      <w:lvlText w:val="%8."/>
+      <w:lvlJc w:val="left"/>
+      <w:pPr>
+        <w:ind w:left="6120" w:hanging="360"/>
+      </w:pPr>
+    </w:lvl>
+    <w:lvl w:ilvl="8" w:tplc="0409001B" w:tentative="1">
+      <w:start w:val="1"/>
+      <w:numFmt w:val="lowerRoman"/>
+      <w:lvlText w:val="%9."/>
+      <w:lvlJc w:val="right"/>
+      <w:pPr>
+        <w:ind w:left="6840" w:hanging="180"/>
+      </w:pPr>
+    </w:lvl>
+  </w:abstractNum>
+  <w:abstractNum w:abstractNumId="7" w15:restartNumberingAfterBreak="0">
     <w:nsid w:val="3F765514"/>
     <w:multiLevelType w:val="hybridMultilevel"/>
     <w:tmpl w:val="53F8C4F8"/>
@@ -2424,7 +3494,7 @@
       </w:pPr>
     </w:lvl>
   </w:abstractNum>
-  <w:abstractNum w:abstractNumId="7" w15:restartNumberingAfterBreak="0">
+  <w:abstractNum w:abstractNumId="8" w15:restartNumberingAfterBreak="0">
     <w:nsid w:val="45506120"/>
     <w:multiLevelType w:val="hybridMultilevel"/>
     <w:tmpl w:val="CF0A26FC"/>
@@ -2537,7 +3607,7 @@
       </w:rPr>
     </w:lvl>
   </w:abstractNum>
-  <w:abstractNum w:abstractNumId="8" w15:restartNumberingAfterBreak="0">
+  <w:abstractNum w:abstractNumId="9" w15:restartNumberingAfterBreak="0">
     <w:nsid w:val="46340422"/>
     <w:multiLevelType w:val="hybridMultilevel"/>
     <w:tmpl w:val="7842F172"/>
@@ -2650,7 +3720,7 @@
       </w:rPr>
     </w:lvl>
   </w:abstractNum>
-  <w:abstractNum w:abstractNumId="9" w15:restartNumberingAfterBreak="0">
+  <w:abstractNum w:abstractNumId="10" w15:restartNumberingAfterBreak="0">
     <w:nsid w:val="57907358"/>
     <w:multiLevelType w:val="hybridMultilevel"/>
     <w:tmpl w:val="7DB05982"/>
@@ -2763,7 +3833,7 @@
       </w:pPr>
     </w:lvl>
   </w:abstractNum>
-  <w:abstractNum w:abstractNumId="10" w15:restartNumberingAfterBreak="0">
+  <w:abstractNum w:abstractNumId="11" w15:restartNumberingAfterBreak="0">
     <w:nsid w:val="5B2855EE"/>
     <w:multiLevelType w:val="hybridMultilevel"/>
     <w:tmpl w:val="BBF4354C"/>
@@ -2849,6 +3919,95 @@
       <w:lvlJc w:val="right"/>
       <w:pPr>
         <w:ind w:left="6531" w:hanging="180"/>
+      </w:pPr>
+    </w:lvl>
+  </w:abstractNum>
+  <w:abstractNum w:abstractNumId="12" w15:restartNumberingAfterBreak="0">
+    <w:nsid w:val="7EDB630C"/>
+    <w:multiLevelType w:val="hybridMultilevel"/>
+    <w:tmpl w:val="806400F0"/>
+    <w:lvl w:ilvl="0" w:tplc="F306BFFA">
+      <w:start w:val="1"/>
+      <w:numFmt w:val="lowerLetter"/>
+      <w:lvlText w:val="%1."/>
+      <w:lvlJc w:val="left"/>
+      <w:pPr>
+        <w:ind w:left="1080" w:hanging="360"/>
+      </w:pPr>
+      <w:rPr>
+        <w:rFonts w:hint="default"/>
+      </w:rPr>
+    </w:lvl>
+    <w:lvl w:ilvl="1" w:tplc="04090019" w:tentative="1">
+      <w:start w:val="1"/>
+      <w:numFmt w:val="lowerLetter"/>
+      <w:lvlText w:val="%2."/>
+      <w:lvlJc w:val="left"/>
+      <w:pPr>
+        <w:ind w:left="1800" w:hanging="360"/>
+      </w:pPr>
+    </w:lvl>
+    <w:lvl w:ilvl="2" w:tplc="0409001B" w:tentative="1">
+      <w:start w:val="1"/>
+      <w:numFmt w:val="lowerRoman"/>
+      <w:lvlText w:val="%3."/>
+      <w:lvlJc w:val="right"/>
+      <w:pPr>
+        <w:ind w:left="2520" w:hanging="180"/>
+      </w:pPr>
+    </w:lvl>
+    <w:lvl w:ilvl="3" w:tplc="0409000F" w:tentative="1">
+      <w:start w:val="1"/>
+      <w:numFmt w:val="decimal"/>
+      <w:lvlText w:val="%4."/>
+      <w:lvlJc w:val="left"/>
+      <w:pPr>
+        <w:ind w:left="3240" w:hanging="360"/>
+      </w:pPr>
+    </w:lvl>
+    <w:lvl w:ilvl="4" w:tplc="04090019" w:tentative="1">
+      <w:start w:val="1"/>
+      <w:numFmt w:val="lowerLetter"/>
+      <w:lvlText w:val="%5."/>
+      <w:lvlJc w:val="left"/>
+      <w:pPr>
+        <w:ind w:left="3960" w:hanging="360"/>
+      </w:pPr>
+    </w:lvl>
+    <w:lvl w:ilvl="5" w:tplc="0409001B" w:tentative="1">
+      <w:start w:val="1"/>
+      <w:numFmt w:val="lowerRoman"/>
+      <w:lvlText w:val="%6."/>
+      <w:lvlJc w:val="right"/>
+      <w:pPr>
+        <w:ind w:left="4680" w:hanging="180"/>
+      </w:pPr>
+    </w:lvl>
+    <w:lvl w:ilvl="6" w:tplc="0409000F" w:tentative="1">
+      <w:start w:val="1"/>
+      <w:numFmt w:val="decimal"/>
+      <w:lvlText w:val="%7."/>
+      <w:lvlJc w:val="left"/>
+      <w:pPr>
+        <w:ind w:left="5400" w:hanging="360"/>
+      </w:pPr>
+    </w:lvl>
+    <w:lvl w:ilvl="7" w:tplc="04090019" w:tentative="1">
+      <w:start w:val="1"/>
+      <w:numFmt w:val="lowerLetter"/>
+      <w:lvlText w:val="%8."/>
+      <w:lvlJc w:val="left"/>
+      <w:pPr>
+        <w:ind w:left="6120" w:hanging="360"/>
+      </w:pPr>
+    </w:lvl>
+    <w:lvl w:ilvl="8" w:tplc="0409001B" w:tentative="1">
+      <w:start w:val="1"/>
+      <w:numFmt w:val="lowerRoman"/>
+      <w:lvlText w:val="%9."/>
+      <w:lvlJc w:val="right"/>
+      <w:pPr>
+        <w:ind w:left="6840" w:hanging="180"/>
       </w:pPr>
     </w:lvl>
   </w:abstractNum>
@@ -2865,16 +4024,16 @@
     <w:abstractNumId w:val="2"/>
   </w:num>
   <w:num w:numId="5">
+    <w:abstractNumId w:val="9"/>
+  </w:num>
+  <w:num w:numId="6">
     <w:abstractNumId w:val="8"/>
   </w:num>
-  <w:num w:numId="6">
-    <w:abstractNumId w:val="7"/>
-  </w:num>
   <w:num w:numId="7">
-    <w:abstractNumId w:val="9"/>
+    <w:abstractNumId w:val="10"/>
   </w:num>
   <w:num w:numId="8">
-    <w:abstractNumId w:val="10"/>
+    <w:abstractNumId w:val="11"/>
   </w:num>
   <w:num w:numId="9">
     <w:abstractNumId w:val="0"/>
@@ -2883,13 +4042,19 @@
     <w:abstractNumId w:val="5"/>
   </w:num>
   <w:num w:numId="11">
+    <w:abstractNumId w:val="7"/>
+  </w:num>
+  <w:num w:numId="12">
+    <w:abstractNumId w:val="12"/>
+  </w:num>
+  <w:num w:numId="13">
     <w:abstractNumId w:val="6"/>
   </w:num>
 </w:numbering>
 </file>
 
 <file path=word/styles.xml><?xml version="1.0" encoding="utf-8"?>
-<w:styles xmlns:mc="http://schemas.openxmlformats.org/markup-compatibility/2006" xmlns:r="http://schemas.openxmlformats.org/officeDocument/2006/relationships" xmlns:w="http://schemas.openxmlformats.org/wordprocessingml/2006/main" xmlns:w14="http://schemas.microsoft.com/office/word/2010/wordml" xmlns:w15="http://schemas.microsoft.com/office/word/2012/wordml" xmlns:w16cid="http://schemas.microsoft.com/office/word/2016/wordml/cid" xmlns:w16se="http://schemas.microsoft.com/office/word/2015/wordml/symex" mc:Ignorable="w14 w15 w16se w16cid">
+<w:styles xmlns:mc="http://schemas.openxmlformats.org/markup-compatibility/2006" xmlns:r="http://schemas.openxmlformats.org/officeDocument/2006/relationships" xmlns:w="http://schemas.openxmlformats.org/wordprocessingml/2006/main" xmlns:w14="http://schemas.microsoft.com/office/word/2010/wordml" xmlns:w15="http://schemas.microsoft.com/office/word/2012/wordml" xmlns:w16se="http://schemas.microsoft.com/office/word/2015/wordml/symex" mc:Ignorable="w14 w15 w16se">
   <w:docDefaults>
     <w:rPrDefault>
       <w:rPr>
@@ -2905,7 +4070,7 @@
       </w:pPr>
     </w:pPrDefault>
   </w:docDefaults>
-  <w:latentStyles w:defLockedState="0" w:defUIPriority="99" w:defSemiHidden="0" w:defUnhideWhenUsed="0" w:defQFormat="0" w:count="375">
+  <w:latentStyles w:defLockedState="0" w:defUIPriority="99" w:defSemiHidden="0" w:defUnhideWhenUsed="0" w:defQFormat="0" w:count="371">
     <w:lsdException w:name="Normal" w:uiPriority="0" w:qFormat="1"/>
     <w:lsdException w:name="heading 1" w:uiPriority="9" w:qFormat="1"/>
     <w:lsdException w:name="heading 2" w:semiHidden="1" w:uiPriority="9" w:unhideWhenUsed="1" w:qFormat="1"/>
@@ -3277,10 +4442,6 @@
     <w:lsdException w:name="List Table 5 Dark Accent 6" w:uiPriority="50"/>
     <w:lsdException w:name="List Table 6 Colorful Accent 6" w:uiPriority="51"/>
     <w:lsdException w:name="List Table 7 Colorful Accent 6" w:uiPriority="52"/>
-    <w:lsdException w:name="Mention" w:semiHidden="1" w:unhideWhenUsed="1"/>
-    <w:lsdException w:name="Smart Hyperlink" w:semiHidden="1" w:unhideWhenUsed="1"/>
-    <w:lsdException w:name="Hashtag" w:semiHidden="1" w:unhideWhenUsed="1"/>
-    <w:lsdException w:name="Unresolved Mention" w:semiHidden="1" w:unhideWhenUsed="1"/>
   </w:latentStyles>
   <w:style w:type="paragraph" w:default="1" w:styleId="Normal">
     <w:name w:val="Normal"/>
@@ -3289,6 +4450,7 @@
   <w:style w:type="character" w:default="1" w:styleId="Fuentedeprrafopredeter">
     <w:name w:val="Default Paragraph Font"/>
     <w:uiPriority w:val="1"/>
+    <w:semiHidden/>
     <w:unhideWhenUsed/>
   </w:style>
   <w:style w:type="table" w:default="1" w:styleId="Tablanormal">
@@ -3322,6 +4484,25 @@
       <w:ind w:left="720"/>
       <w:contextualSpacing/>
     </w:pPr>
+  </w:style>
+  <w:style w:type="table" w:styleId="Tablaconcuadrcula">
+    <w:name w:val="Table Grid"/>
+    <w:basedOn w:val="Tablanormal"/>
+    <w:uiPriority w:val="39"/>
+    <w:rsid w:val="003340DF"/>
+    <w:pPr>
+      <w:spacing w:after="0" w:line="240" w:lineRule="auto"/>
+    </w:pPr>
+    <w:tblPr>
+      <w:tblBorders>
+        <w:top w:val="single" w:sz="4" w:space="0" w:color="auto"/>
+        <w:left w:val="single" w:sz="4" w:space="0" w:color="auto"/>
+        <w:bottom w:val="single" w:sz="4" w:space="0" w:color="auto"/>
+        <w:right w:val="single" w:sz="4" w:space="0" w:color="auto"/>
+        <w:insideH w:val="single" w:sz="4" w:space="0" w:color="auto"/>
+        <w:insideV w:val="single" w:sz="4" w:space="0" w:color="auto"/>
+      </w:tblBorders>
+    </w:tblPr>
   </w:style>
 </w:styles>
 </file>
